--- a/STAT 206/LEC 9 Estimation of Parameters.docx
+++ b/STAT 206/LEC 9 Estimation of Parameters.docx
@@ -599,7 +599,13 @@
         <w:spacing w:line="276" w:lineRule="auto"/>
       </w:pPr>
       <w:r>
-        <w:t>t = student’s t-distribution</w:t>
+        <w:t xml:space="preserve">t = </w:t>
+      </w:r>
+      <w:r>
+        <w:rPr>
+          <w:u w:val="single"/>
+        </w:rPr>
+        <w:t>student’s t-distribution</w:t>
       </w:r>
     </w:p>
     <w:p>
@@ -883,7 +889,13 @@
         <w:t xml:space="preserve"> ~ N(0, 1)</w:t>
       </w:r>
       <w:r>
-        <w:t xml:space="preserve"> = pivotal quantity</w:t>
+        <w:t xml:space="preserve"> = </w:t>
+      </w:r>
+      <w:r>
+        <w:rPr>
+          <w:u w:val="single"/>
+        </w:rPr>
+        <w:t>pivotal quantity</w:t>
       </w:r>
     </w:p>
     <w:p>
@@ -1430,31 +1442,73 @@
         <w:spacing w:line="276" w:lineRule="auto"/>
       </w:pPr>
       <w:r>
+        <w:rPr>
+          <w:highlight w:val="yellow"/>
+        </w:rPr>
+        <w:t xml:space="preserve">E = </w:t>
+      </w:r>
+      <w:r>
+        <w:rPr>
+          <w:highlight w:val="yellow"/>
+        </w:rPr>
         <w:t>Z_</w:t>
       </w:r>
       <w:r>
+        <w:rPr>
+          <w:highlight w:val="yellow"/>
+        </w:rPr>
         <w:sym w:font="Symbol" w:char="F061"/>
       </w:r>
       <w:r>
+        <w:rPr>
+          <w:highlight w:val="yellow"/>
+        </w:rPr>
         <w:t xml:space="preserve">/2 </w:t>
       </w:r>
       <w:r>
+        <w:rPr>
+          <w:highlight w:val="yellow"/>
+        </w:rPr>
         <w:sym w:font="Symbol" w:char="F0D7"/>
       </w:r>
       <w:r>
+        <w:rPr>
+          <w:highlight w:val="yellow"/>
+        </w:rPr>
         <w:t xml:space="preserve"> </w:t>
       </w:r>
       <w:r>
+        <w:rPr>
+          <w:highlight w:val="yellow"/>
+        </w:rPr>
         <w:sym w:font="Symbol" w:char="F073"/>
       </w:r>
       <w:r>
+        <w:rPr>
+          <w:highlight w:val="yellow"/>
+        </w:rPr>
         <w:t>/</w:t>
       </w:r>
       <w:r>
+        <w:rPr>
+          <w:highlight w:val="yellow"/>
+        </w:rPr>
         <w:sym w:font="Symbol" w:char="F0D6"/>
       </w:r>
       <w:r>
-        <w:t>n = marginal error</w:t>
+        <w:rPr>
+          <w:highlight w:val="yellow"/>
+        </w:rPr>
+        <w:t>n</w:t>
+      </w:r>
+      <w:r>
+        <w:t xml:space="preserve"> = marginal</w:t>
+      </w:r>
+      <w:r>
+        <w:t>/maximum</w:t>
+      </w:r>
+      <w:r>
+        <w:t xml:space="preserve"> error</w:t>
       </w:r>
     </w:p>
     <w:p>
@@ -1493,8 +1547,6 @@
       <w:r>
         <w:t xml:space="preserve"> </w:t>
       </w:r>
-      <w:bookmarkStart w:id="0" w:name="_GoBack"/>
-      <w:bookmarkEnd w:id="0"/>
       <w:r>
         <w:sym w:font="Symbol" w:char="F061"/>
       </w:r>
@@ -1530,11 +1582,823 @@
       <w:pPr>
         <w:pStyle w:val="ListParagraph"/>
         <w:numPr>
+          <w:ilvl w:val="0"/>
+          <w:numId w:val="7"/>
+        </w:numPr>
+        <w:spacing w:line="276" w:lineRule="auto"/>
+      </w:pPr>
+      <w:r>
+        <w:rPr>
+          <w:b/>
+        </w:rPr>
+        <w:t>Sample size estimation</w:t>
+      </w:r>
+    </w:p>
+    <w:p>
+      <w:pPr>
+        <w:pStyle w:val="ListParagraph"/>
+        <w:numPr>
           <w:ilvl w:val="1"/>
           <w:numId w:val="7"/>
         </w:numPr>
         <w:spacing w:line="276" w:lineRule="auto"/>
       </w:pPr>
+      <w:r>
+        <w:t>Determining sample size based on max error</w:t>
+      </w:r>
+    </w:p>
+    <w:p>
+      <w:pPr>
+        <w:pStyle w:val="ListParagraph"/>
+        <w:numPr>
+          <w:ilvl w:val="1"/>
+          <w:numId w:val="7"/>
+        </w:numPr>
+        <w:spacing w:line="276" w:lineRule="auto"/>
+      </w:pPr>
+      <w:r>
+        <w:t xml:space="preserve">Given (1 </w:t>
+      </w:r>
+      <w:r>
+        <w:sym w:font="Symbol" w:char="F02D"/>
+      </w:r>
+      <w:r>
+        <w:t xml:space="preserve"> </w:t>
+      </w:r>
+      <w:r>
+        <w:sym w:font="Symbol" w:char="F061"/>
+      </w:r>
+      <w:r>
+        <w:t>)100% CI</w:t>
+      </w:r>
+    </w:p>
+    <w:p>
+      <w:pPr>
+        <w:pStyle w:val="ListParagraph"/>
+        <w:numPr>
+          <w:ilvl w:val="2"/>
+          <w:numId w:val="7"/>
+        </w:numPr>
+        <w:spacing w:line="276" w:lineRule="auto"/>
+      </w:pPr>
+      <w:r>
+        <w:lastRenderedPageBreak/>
+        <w:t>|</w:t>
+      </w:r>
+      <w:r>
+        <w:sym w:font="Symbol" w:char="F06D"/>
+      </w:r>
+      <w:r>
+        <w:t xml:space="preserve"> </w:t>
+      </w:r>
+      <w:r>
+        <w:sym w:font="Symbol" w:char="F02D"/>
+      </w:r>
+      <w:r>
+        <w:t xml:space="preserve"> X-bar| &lt; E since X-bar – E &lt; </w:t>
+      </w:r>
+      <w:r>
+        <w:sym w:font="Symbol" w:char="F06D"/>
+      </w:r>
+      <w:r>
+        <w:t xml:space="preserve"> &lt; X-bar + E</w:t>
+      </w:r>
+    </w:p>
+    <w:p>
+      <w:pPr>
+        <w:pStyle w:val="ListParagraph"/>
+        <w:numPr>
+          <w:ilvl w:val="2"/>
+          <w:numId w:val="7"/>
+        </w:numPr>
+        <w:spacing w:line="276" w:lineRule="auto"/>
+      </w:pPr>
+      <w:r>
+        <w:rPr>
+          <w:u w:val="single"/>
+        </w:rPr>
+        <w:t>Minimum sample size</w:t>
+      </w:r>
+      <w:r>
+        <w:t xml:space="preserve"> =</w:t>
+      </w:r>
+      <w:r>
+        <w:t xml:space="preserve"> </w:t>
+      </w:r>
+      <m:oMath>
+        <m:r>
+          <w:rPr>
+            <w:rFonts w:ascii="Cambria Math" w:hAnsi="Cambria Math"/>
+            <w:sz w:val="28"/>
+          </w:rPr>
+          <m:t>n=</m:t>
+        </m:r>
+        <m:sSup>
+          <m:sSupPr>
+            <m:ctrlPr>
+              <w:rPr>
+                <w:rFonts w:ascii="Cambria Math" w:hAnsi="Cambria Math"/>
+                <w:i/>
+                <w:sz w:val="28"/>
+              </w:rPr>
+            </m:ctrlPr>
+          </m:sSupPr>
+          <m:e>
+            <m:d>
+              <m:dPr>
+                <m:ctrlPr>
+                  <w:rPr>
+                    <w:rFonts w:ascii="Cambria Math" w:hAnsi="Cambria Math"/>
+                    <w:i/>
+                    <w:sz w:val="28"/>
+                  </w:rPr>
+                </m:ctrlPr>
+              </m:dPr>
+              <m:e>
+                <m:f>
+                  <m:fPr>
+                    <m:ctrlPr>
+                      <w:rPr>
+                        <w:rFonts w:ascii="Cambria Math" w:hAnsi="Cambria Math"/>
+                        <w:i/>
+                        <w:sz w:val="28"/>
+                      </w:rPr>
+                    </m:ctrlPr>
+                  </m:fPr>
+                  <m:num>
+                    <m:sSub>
+                      <m:sSubPr>
+                        <m:ctrlPr>
+                          <w:rPr>
+                            <w:rFonts w:ascii="Cambria Math" w:hAnsi="Cambria Math"/>
+                            <w:i/>
+                            <w:sz w:val="28"/>
+                          </w:rPr>
+                        </m:ctrlPr>
+                      </m:sSubPr>
+                      <m:e>
+                        <m:r>
+                          <w:rPr>
+                            <w:rFonts w:ascii="Cambria Math" w:hAnsi="Cambria Math"/>
+                            <w:sz w:val="28"/>
+                          </w:rPr>
+                          <m:t>Z</m:t>
+                        </m:r>
+                      </m:e>
+                      <m:sub>
+                        <m:f>
+                          <m:fPr>
+                            <m:type m:val="lin"/>
+                            <m:ctrlPr>
+                              <w:rPr>
+                                <w:rFonts w:ascii="Cambria Math" w:hAnsi="Cambria Math"/>
+                                <w:i/>
+                                <w:sz w:val="28"/>
+                              </w:rPr>
+                            </m:ctrlPr>
+                          </m:fPr>
+                          <m:num>
+                            <m:r>
+                              <w:rPr>
+                                <w:rFonts w:ascii="Cambria Math" w:hAnsi="Cambria Math"/>
+                                <w:sz w:val="28"/>
+                              </w:rPr>
+                              <m:t>α</m:t>
+                            </m:r>
+                          </m:num>
+                          <m:den>
+                            <m:r>
+                              <w:rPr>
+                                <w:rFonts w:ascii="Cambria Math" w:hAnsi="Cambria Math"/>
+                                <w:sz w:val="28"/>
+                              </w:rPr>
+                              <m:t>2</m:t>
+                            </m:r>
+                          </m:den>
+                        </m:f>
+                      </m:sub>
+                    </m:sSub>
+                    <m:r>
+                      <w:rPr>
+                        <w:rFonts w:ascii="Cambria Math" w:hAnsi="Cambria Math"/>
+                        <w:sz w:val="28"/>
+                      </w:rPr>
+                      <m:t>σ</m:t>
+                    </m:r>
+                  </m:num>
+                  <m:den>
+                    <m:r>
+                      <w:rPr>
+                        <w:rFonts w:ascii="Cambria Math" w:hAnsi="Cambria Math"/>
+                        <w:sz w:val="28"/>
+                      </w:rPr>
+                      <m:t>E</m:t>
+                    </m:r>
+                  </m:den>
+                </m:f>
+              </m:e>
+            </m:d>
+          </m:e>
+          <m:sup>
+            <m:r>
+              <w:rPr>
+                <w:rFonts w:ascii="Cambria Math" w:hAnsi="Cambria Math"/>
+                <w:sz w:val="28"/>
+              </w:rPr>
+              <m:t>2</m:t>
+            </m:r>
+          </m:sup>
+        </m:sSup>
+      </m:oMath>
+      <w:r>
+        <w:t xml:space="preserve"> rounded up</w:t>
+      </w:r>
+    </w:p>
+    <w:p>
+      <w:pPr>
+        <w:pStyle w:val="ListParagraph"/>
+        <w:numPr>
+          <w:ilvl w:val="1"/>
+          <w:numId w:val="7"/>
+        </w:numPr>
+        <w:spacing w:line="276" w:lineRule="auto"/>
+      </w:pPr>
+      <w:r>
+        <w:t xml:space="preserve">Given (1 </w:t>
+      </w:r>
+      <w:r>
+        <w:sym w:font="Symbol" w:char="F02D"/>
+      </w:r>
+      <w:r>
+        <w:t xml:space="preserve"> </w:t>
+      </w:r>
+      <w:r>
+        <w:sym w:font="Symbol" w:char="F061"/>
+      </w:r>
+      <w:r>
+        <w:t xml:space="preserve">)100% CI for </w:t>
+      </w:r>
+      <w:r>
+        <w:sym w:font="Symbol" w:char="F06D"/>
+      </w:r>
+      <w:r>
+        <w:t xml:space="preserve">, unknown </w:t>
+      </w:r>
+      <w:r>
+        <w:sym w:font="Symbol" w:char="F073"/>
+      </w:r>
+      <w:r>
+        <w:t>, and n &lt; 30</w:t>
+      </w:r>
+    </w:p>
+    <w:p>
+      <w:pPr>
+        <w:pStyle w:val="ListParagraph"/>
+        <w:numPr>
+          <w:ilvl w:val="2"/>
+          <w:numId w:val="7"/>
+        </w:numPr>
+        <w:spacing w:line="276" w:lineRule="auto"/>
+      </w:pPr>
+      <w:r>
+        <w:t xml:space="preserve">Pivotal = t = </w:t>
+      </w:r>
+      <m:oMath>
+        <m:f>
+          <m:fPr>
+            <m:ctrlPr>
+              <w:rPr>
+                <w:rFonts w:ascii="Cambria Math" w:hAnsi="Cambria Math"/>
+                <w:i/>
+                <w:sz w:val="28"/>
+              </w:rPr>
+            </m:ctrlPr>
+          </m:fPr>
+          <m:num>
+            <m:acc>
+              <m:accPr>
+                <m:chr m:val="̅"/>
+                <m:ctrlPr>
+                  <w:rPr>
+                    <w:rFonts w:ascii="Cambria Math" w:hAnsi="Cambria Math"/>
+                    <w:i/>
+                    <w:sz w:val="28"/>
+                  </w:rPr>
+                </m:ctrlPr>
+              </m:accPr>
+              <m:e>
+                <m:r>
+                  <w:rPr>
+                    <w:rFonts w:ascii="Cambria Math" w:hAnsi="Cambria Math"/>
+                    <w:sz w:val="28"/>
+                  </w:rPr>
+                  <m:t>X</m:t>
+                </m:r>
+              </m:e>
+            </m:acc>
+            <m:r>
+              <w:rPr>
+                <w:rFonts w:ascii="Cambria Math" w:hAnsi="Cambria Math"/>
+                <w:sz w:val="28"/>
+              </w:rPr>
+              <m:t>-μ</m:t>
+            </m:r>
+          </m:num>
+          <m:den>
+            <m:f>
+              <m:fPr>
+                <m:type m:val="lin"/>
+                <m:ctrlPr>
+                  <w:rPr>
+                    <w:rFonts w:ascii="Cambria Math" w:hAnsi="Cambria Math"/>
+                    <w:i/>
+                    <w:sz w:val="28"/>
+                  </w:rPr>
+                </m:ctrlPr>
+              </m:fPr>
+              <m:num>
+                <m:r>
+                  <w:rPr>
+                    <w:rFonts w:ascii="Cambria Math" w:hAnsi="Cambria Math"/>
+                    <w:sz w:val="28"/>
+                  </w:rPr>
+                  <m:t>S</m:t>
+                </m:r>
+              </m:num>
+              <m:den>
+                <m:rad>
+                  <m:radPr>
+                    <m:degHide m:val="1"/>
+                    <m:ctrlPr>
+                      <w:rPr>
+                        <w:rFonts w:ascii="Cambria Math" w:hAnsi="Cambria Math"/>
+                        <w:i/>
+                        <w:sz w:val="28"/>
+                      </w:rPr>
+                    </m:ctrlPr>
+                  </m:radPr>
+                  <m:deg/>
+                  <m:e>
+                    <m:r>
+                      <w:rPr>
+                        <w:rFonts w:ascii="Cambria Math" w:hAnsi="Cambria Math"/>
+                        <w:sz w:val="28"/>
+                      </w:rPr>
+                      <m:t>n</m:t>
+                    </m:r>
+                  </m:e>
+                </m:rad>
+              </m:den>
+            </m:f>
+          </m:den>
+        </m:f>
+      </m:oMath>
+      <w:r>
+        <w:t xml:space="preserve"> </w:t>
+      </w:r>
+      <w:r>
+        <w:t xml:space="preserve">~ t distribution with </w:t>
+      </w:r>
+      <w:r>
+        <w:rPr>
+          <w:u w:val="single"/>
+        </w:rPr>
+        <w:t>degrees of freedom</w:t>
+      </w:r>
+      <w:r>
+        <w:t xml:space="preserve"> n – 1</w:t>
+      </w:r>
+    </w:p>
+    <w:p>
+      <w:pPr>
+        <w:pStyle w:val="ListParagraph"/>
+        <w:numPr>
+          <w:ilvl w:val="2"/>
+          <w:numId w:val="7"/>
+        </w:numPr>
+        <w:spacing w:line="276" w:lineRule="auto"/>
+      </w:pPr>
+      <w:r>
+        <w:t xml:space="preserve">(1 </w:t>
+      </w:r>
+      <w:r>
+        <w:sym w:font="Symbol" w:char="F02D"/>
+      </w:r>
+      <w:r>
+        <w:t xml:space="preserve"> </w:t>
+      </w:r>
+      <w:r>
+        <w:sym w:font="Symbol" w:char="F061"/>
+      </w:r>
+      <w:r>
+        <w:t xml:space="preserve">)100% CI for </w:t>
+      </w:r>
+      <w:r>
+        <w:sym w:font="Symbol" w:char="F06D"/>
+      </w:r>
+      <w:r>
+        <w:t xml:space="preserve"> is </w:t>
+      </w:r>
+      <m:oMath>
+        <m:acc>
+          <m:accPr>
+            <m:chr m:val="̅"/>
+            <m:ctrlPr>
+              <w:rPr>
+                <w:rFonts w:ascii="Cambria Math" w:hAnsi="Cambria Math"/>
+                <w:i/>
+                <w:sz w:val="28"/>
+                <w:highlight w:val="yellow"/>
+              </w:rPr>
+            </m:ctrlPr>
+          </m:accPr>
+          <m:e>
+            <m:r>
+              <w:rPr>
+                <w:rFonts w:ascii="Cambria Math" w:hAnsi="Cambria Math"/>
+                <w:sz w:val="28"/>
+                <w:highlight w:val="yellow"/>
+              </w:rPr>
+              <m:t>X</m:t>
+            </m:r>
+          </m:e>
+        </m:acc>
+        <m:r>
+          <w:rPr>
+            <w:rFonts w:ascii="Cambria Math" w:hAnsi="Cambria Math"/>
+            <w:sz w:val="28"/>
+            <w:highlight w:val="yellow"/>
+          </w:rPr>
+          <m:t>±</m:t>
+        </m:r>
+        <m:sSub>
+          <m:sSubPr>
+            <m:ctrlPr>
+              <w:rPr>
+                <w:rFonts w:ascii="Cambria Math" w:hAnsi="Cambria Math"/>
+                <w:i/>
+                <w:sz w:val="28"/>
+                <w:highlight w:val="yellow"/>
+              </w:rPr>
+            </m:ctrlPr>
+          </m:sSubPr>
+          <m:e>
+            <m:r>
+              <w:rPr>
+                <w:rFonts w:ascii="Cambria Math" w:hAnsi="Cambria Math"/>
+                <w:sz w:val="28"/>
+                <w:highlight w:val="yellow"/>
+              </w:rPr>
+              <m:t>t</m:t>
+            </m:r>
+          </m:e>
+          <m:sub>
+            <m:f>
+              <m:fPr>
+                <m:type m:val="lin"/>
+                <m:ctrlPr>
+                  <w:rPr>
+                    <w:rFonts w:ascii="Cambria Math" w:hAnsi="Cambria Math"/>
+                    <w:i/>
+                    <w:sz w:val="28"/>
+                    <w:highlight w:val="yellow"/>
+                  </w:rPr>
+                </m:ctrlPr>
+              </m:fPr>
+              <m:num>
+                <m:r>
+                  <w:rPr>
+                    <w:rFonts w:ascii="Cambria Math" w:hAnsi="Cambria Math"/>
+                    <w:sz w:val="28"/>
+                    <w:highlight w:val="yellow"/>
+                  </w:rPr>
+                  <m:t>α</m:t>
+                </m:r>
+              </m:num>
+              <m:den>
+                <m:r>
+                  <w:rPr>
+                    <w:rFonts w:ascii="Cambria Math" w:hAnsi="Cambria Math"/>
+                    <w:sz w:val="28"/>
+                    <w:highlight w:val="yellow"/>
+                  </w:rPr>
+                  <m:t>2</m:t>
+                </m:r>
+              </m:den>
+            </m:f>
+          </m:sub>
+        </m:sSub>
+        <m:f>
+          <m:fPr>
+            <m:ctrlPr>
+              <w:rPr>
+                <w:rFonts w:ascii="Cambria Math" w:hAnsi="Cambria Math"/>
+                <w:i/>
+                <w:sz w:val="28"/>
+                <w:highlight w:val="yellow"/>
+              </w:rPr>
+            </m:ctrlPr>
+          </m:fPr>
+          <m:num>
+            <m:r>
+              <w:rPr>
+                <w:rFonts w:ascii="Cambria Math" w:hAnsi="Cambria Math"/>
+                <w:sz w:val="28"/>
+                <w:highlight w:val="yellow"/>
+              </w:rPr>
+              <m:t>S</m:t>
+            </m:r>
+          </m:num>
+          <m:den>
+            <m:rad>
+              <m:radPr>
+                <m:degHide m:val="1"/>
+                <m:ctrlPr>
+                  <w:rPr>
+                    <w:rFonts w:ascii="Cambria Math" w:hAnsi="Cambria Math"/>
+                    <w:i/>
+                    <w:sz w:val="28"/>
+                    <w:highlight w:val="yellow"/>
+                  </w:rPr>
+                </m:ctrlPr>
+              </m:radPr>
+              <m:deg/>
+              <m:e>
+                <m:r>
+                  <w:rPr>
+                    <w:rFonts w:ascii="Cambria Math" w:hAnsi="Cambria Math"/>
+                    <w:sz w:val="28"/>
+                    <w:highlight w:val="yellow"/>
+                  </w:rPr>
+                  <m:t>n</m:t>
+                </m:r>
+              </m:e>
+            </m:rad>
+          </m:den>
+        </m:f>
+      </m:oMath>
+    </w:p>
+    <w:p>
+      <w:pPr>
+        <w:pStyle w:val="ListParagraph"/>
+        <w:numPr>
+          <w:ilvl w:val="1"/>
+          <w:numId w:val="7"/>
+        </w:numPr>
+        <w:spacing w:line="276" w:lineRule="auto"/>
+      </w:pPr>
+      <w:r>
+        <w:t xml:space="preserve">(1 </w:t>
+      </w:r>
+      <w:r>
+        <w:sym w:font="Symbol" w:char="F02D"/>
+      </w:r>
+      <w:r>
+        <w:t xml:space="preserve"> </w:t>
+      </w:r>
+      <w:r>
+        <w:sym w:font="Symbol" w:char="F061"/>
+      </w:r>
+      <w:r>
+        <w:t>)100% CI for population proportion (p)</w:t>
+      </w:r>
+    </w:p>
+    <w:p>
+      <w:pPr>
+        <w:pStyle w:val="ListParagraph"/>
+        <w:numPr>
+          <w:ilvl w:val="2"/>
+          <w:numId w:val="7"/>
+        </w:numPr>
+        <w:spacing w:line="276" w:lineRule="auto"/>
+      </w:pPr>
+      <w:r>
+        <w:t>Population ~ Bin(n, p) where p = ?</w:t>
+      </w:r>
+    </w:p>
+    <w:p>
+      <w:pPr>
+        <w:pStyle w:val="ListParagraph"/>
+        <w:numPr>
+          <w:ilvl w:val="2"/>
+          <w:numId w:val="7"/>
+        </w:numPr>
+        <w:spacing w:line="276" w:lineRule="auto"/>
+      </w:pPr>
+      <w:r>
+        <w:t xml:space="preserve">Sample – estimate p based on p^ </w:t>
+      </w:r>
+      <w:r>
+        <w:t>=</w:t>
+      </w:r>
+      <w:r>
+        <w:t xml:space="preserve"> sample proportion</w:t>
+      </w:r>
+    </w:p>
+    <w:p>
+      <w:pPr>
+        <w:pStyle w:val="ListParagraph"/>
+        <w:numPr>
+          <w:ilvl w:val="3"/>
+          <w:numId w:val="7"/>
+        </w:numPr>
+        <w:spacing w:line="276" w:lineRule="auto"/>
+      </w:pPr>
+      <w:r>
+        <w:t>p^ = x/n where x = # of positive outcomes</w:t>
+      </w:r>
+    </w:p>
+    <w:p>
+      <w:pPr>
+        <w:pStyle w:val="ListParagraph"/>
+        <w:numPr>
+          <w:ilvl w:val="3"/>
+          <w:numId w:val="7"/>
+        </w:numPr>
+        <w:spacing w:line="276" w:lineRule="auto"/>
+      </w:pPr>
+      <w:r>
+        <w:t>p^ is a point estimate of p</w:t>
+      </w:r>
+    </w:p>
+    <w:p>
+      <w:pPr>
+        <w:pStyle w:val="ListParagraph"/>
+        <w:numPr>
+          <w:ilvl w:val="3"/>
+          <w:numId w:val="7"/>
+        </w:numPr>
+        <w:spacing w:line="276" w:lineRule="auto"/>
+      </w:pPr>
+      <w:r>
+        <w:t xml:space="preserve">p~ </w:t>
+      </w:r>
+      <w:r>
+        <w:t>is</w:t>
+      </w:r>
+      <w:r>
+        <w:t xml:space="preserve"> an estimator for p</w:t>
+      </w:r>
+    </w:p>
+    <w:p>
+      <w:pPr>
+        <w:pStyle w:val="ListParagraph"/>
+        <w:numPr>
+          <w:ilvl w:val="3"/>
+          <w:numId w:val="7"/>
+        </w:numPr>
+        <w:spacing w:line="276" w:lineRule="auto"/>
+      </w:pPr>
+      <w:r>
+        <w:t>We know that X ~ (approx.) N(</w:t>
+      </w:r>
+      <w:proofErr w:type="spellStart"/>
+      <w:r>
+        <w:t>np</w:t>
+      </w:r>
+      <w:proofErr w:type="spellEnd"/>
+      <w:r>
+        <w:t xml:space="preserve">, </w:t>
+      </w:r>
+      <w:r>
+        <w:sym w:font="Symbol" w:char="F0D6"/>
+      </w:r>
+      <w:r>
+        <w:t>(</w:t>
+      </w:r>
+      <w:proofErr w:type="spellStart"/>
+      <w:r>
+        <w:t>npq</w:t>
+      </w:r>
+      <w:proofErr w:type="spellEnd"/>
+      <w:r>
+        <w:t>))</w:t>
+      </w:r>
+    </w:p>
+    <w:p>
+      <w:pPr>
+        <w:pStyle w:val="ListParagraph"/>
+        <w:numPr>
+          <w:ilvl w:val="3"/>
+          <w:numId w:val="7"/>
+        </w:numPr>
+        <w:spacing w:line="276" w:lineRule="auto"/>
+      </w:pPr>
+      <w:r>
+        <w:sym w:font="Symbol" w:char="F0AE"/>
+      </w:r>
+      <w:r>
+        <w:t xml:space="preserve"> p~ ~ N(p, </w:t>
+      </w:r>
+      <w:r>
+        <w:sym w:font="Symbol" w:char="F0D6"/>
+      </w:r>
+      <w:r>
+        <w:t>(</w:t>
+      </w:r>
+      <w:proofErr w:type="spellStart"/>
+      <w:r>
+        <w:t>pq</w:t>
+      </w:r>
+      <w:proofErr w:type="spellEnd"/>
+      <w:r>
+        <w:t>/n))</w:t>
+      </w:r>
+    </w:p>
+    <w:p>
+      <w:pPr>
+        <w:pStyle w:val="ListParagraph"/>
+        <w:numPr>
+          <w:ilvl w:val="3"/>
+          <w:numId w:val="7"/>
+        </w:numPr>
+        <w:spacing w:line="276" w:lineRule="auto"/>
+      </w:pPr>
+      <w:r>
+        <w:t xml:space="preserve">Pivotal = Z = </w:t>
+      </w:r>
+      <m:oMath>
+        <m:f>
+          <m:fPr>
+            <m:ctrlPr>
+              <w:rPr>
+                <w:rFonts w:ascii="Cambria Math" w:hAnsi="Cambria Math"/>
+                <w:i/>
+                <w:sz w:val="28"/>
+              </w:rPr>
+            </m:ctrlPr>
+          </m:fPr>
+          <m:num>
+            <m:acc>
+              <m:accPr>
+                <m:chr m:val="̃"/>
+                <m:ctrlPr>
+                  <w:rPr>
+                    <w:rFonts w:ascii="Cambria Math" w:hAnsi="Cambria Math"/>
+                    <w:i/>
+                    <w:sz w:val="28"/>
+                  </w:rPr>
+                </m:ctrlPr>
+              </m:accPr>
+              <m:e>
+                <m:r>
+                  <w:rPr>
+                    <w:rFonts w:ascii="Cambria Math" w:hAnsi="Cambria Math"/>
+                    <w:sz w:val="28"/>
+                  </w:rPr>
+                  <m:t>p</m:t>
+                </m:r>
+              </m:e>
+            </m:acc>
+            <m:r>
+              <w:rPr>
+                <w:rFonts w:ascii="Cambria Math" w:hAnsi="Cambria Math"/>
+                <w:sz w:val="28"/>
+              </w:rPr>
+              <m:t>-</m:t>
+            </m:r>
+            <m:acc>
+              <m:accPr>
+                <m:ctrlPr>
+                  <w:rPr>
+                    <w:rFonts w:ascii="Cambria Math" w:hAnsi="Cambria Math"/>
+                    <w:i/>
+                    <w:sz w:val="28"/>
+                  </w:rPr>
+                </m:ctrlPr>
+              </m:accPr>
+              <m:e>
+                <m:r>
+                  <w:rPr>
+                    <w:rFonts w:ascii="Cambria Math" w:hAnsi="Cambria Math"/>
+                    <w:sz w:val="28"/>
+                  </w:rPr>
+                  <m:t>p</m:t>
+                </m:r>
+              </m:e>
+            </m:acc>
+          </m:num>
+          <m:den>
+            <m:rad>
+              <m:radPr>
+                <m:degHide m:val="1"/>
+                <m:ctrlPr>
+                  <w:rPr>
+                    <w:rFonts w:ascii="Cambria Math" w:hAnsi="Cambria Math"/>
+                    <w:i/>
+                    <w:sz w:val="28"/>
+                  </w:rPr>
+                </m:ctrlPr>
+              </m:radPr>
+              <m:deg/>
+              <m:e>
+                <w:bookmarkStart w:id="0" w:name="_GoBack"/>
+                <w:bookmarkEnd w:id="0"/>
+              </m:e>
+            </m:rad>
+          </m:den>
+        </m:f>
+      </m:oMath>
     </w:p>
     <w:p>
       <w:pPr>
@@ -3015,7 +3879,7 @@
 </file>
 
 <file path=customXml/itemProps1.xml><?xml version="1.0" encoding="utf-8"?>
-<ds:datastoreItem xmlns:ds="http://schemas.openxmlformats.org/officeDocument/2006/customXml" ds:itemID="{DE051D09-1529-2742-995F-D8A907620C00}">
+<ds:datastoreItem xmlns:ds="http://schemas.openxmlformats.org/officeDocument/2006/customXml" ds:itemID="{62637DEF-AA04-3C4F-9B17-1722D79E6883}">
   <ds:schemaRefs>
     <ds:schemaRef ds:uri="http://schemas.openxmlformats.org/officeDocument/2006/bibliography"/>
   </ds:schemaRefs>

--- a/STAT 206/LEC 9 Estimation of Parameters.docx
+++ b/STAT 206/LEC 9 Estimation of Parameters.docx
@@ -74,15 +74,7 @@
         <w:sym w:font="Symbol" w:char="F0AE"/>
       </w:r>
       <w:r>
-        <w:t xml:space="preserve"> X1, X2, … </w:t>
-      </w:r>
-      <w:proofErr w:type="spellStart"/>
-      <w:r>
-        <w:t>Xn</w:t>
-      </w:r>
-      <w:proofErr w:type="spellEnd"/>
-      <w:r>
-        <w:t xml:space="preserve"> = random variables of sample (before experiment)</w:t>
+        <w:t xml:space="preserve"> X1, X2, … Xn = random variables of sample (before experiment)</w:t>
       </w:r>
     </w:p>
     <w:p>
@@ -101,15 +93,7 @@
         <w:t xml:space="preserve"> </w:t>
       </w:r>
       <w:r>
-        <w:t xml:space="preserve">x1, x2, … </w:t>
-      </w:r>
-      <w:proofErr w:type="spellStart"/>
-      <w:r>
-        <w:t>xn</w:t>
-      </w:r>
-      <w:proofErr w:type="spellEnd"/>
-      <w:r>
-        <w:t xml:space="preserve"> = actual values (after experiment)</w:t>
+        <w:t>x1, x2, … xn = actual values (after experiment)</w:t>
       </w:r>
     </w:p>
     <w:p>
@@ -253,13 +237,8 @@
         <w:t xml:space="preserve">Then </w:t>
       </w:r>
       <w:r>
-        <w:t xml:space="preserve">(X1 … </w:t>
-      </w:r>
-      <w:proofErr w:type="spellStart"/>
-      <w:r>
-        <w:t>Xn</w:t>
-      </w:r>
-      <w:proofErr w:type="spellEnd"/>
+        <w:t>(X1 … Xn</w:t>
+      </w:r>
       <w:r>
         <w:t>) = sample</w:t>
       </w:r>
@@ -277,15 +256,7 @@
         <w:t>X-bar = (X1 + …</w:t>
       </w:r>
       <w:r>
-        <w:t xml:space="preserve"> </w:t>
-      </w:r>
-      <w:proofErr w:type="spellStart"/>
-      <w:r>
-        <w:t>Xn</w:t>
-      </w:r>
-      <w:proofErr w:type="spellEnd"/>
-      <w:r>
-        <w:t>)/n</w:t>
+        <w:t xml:space="preserve"> Xn)/n</w:t>
       </w:r>
     </w:p>
     <w:p>
@@ -647,6 +618,19 @@
         <w:spacing w:line="276" w:lineRule="auto"/>
       </w:pPr>
       <w:r>
+        <w:t>Confidence level - the probability that the interval estimate will contain the parameter</w:t>
+      </w:r>
+    </w:p>
+    <w:p>
+      <w:pPr>
+        <w:pStyle w:val="ListParagraph"/>
+        <w:numPr>
+          <w:ilvl w:val="1"/>
+          <w:numId w:val="7"/>
+        </w:numPr>
+        <w:spacing w:line="276" w:lineRule="auto"/>
+      </w:pPr>
+      <w:r>
         <w:t xml:space="preserve">CI – </w:t>
       </w:r>
       <w:r>
@@ -654,6 +638,19 @@
           <w:u w:val="single"/>
         </w:rPr>
         <w:t>confidence interval</w:t>
+      </w:r>
+    </w:p>
+    <w:p>
+      <w:pPr>
+        <w:pStyle w:val="ListParagraph"/>
+        <w:numPr>
+          <w:ilvl w:val="2"/>
+          <w:numId w:val="7"/>
+        </w:numPr>
+        <w:spacing w:line="276" w:lineRule="auto"/>
+      </w:pPr>
+      <w:r>
+        <w:t>A specific interval estimate of a parameter determined using sample data &amp; the specific confidence level of the estimate</w:t>
       </w:r>
     </w:p>
     <w:p>
@@ -1591,6 +1588,7 @@
         <w:rPr>
           <w:b/>
         </w:rPr>
+        <w:lastRenderedPageBreak/>
         <w:t>Sample size estimation</w:t>
       </w:r>
     </w:p>
@@ -1606,6 +1604,9 @@
       <w:r>
         <w:t>Determining sample size based on max error</w:t>
       </w:r>
+      <w:r>
+        <w:t xml:space="preserve"> (E)</w:t>
+      </w:r>
     </w:p>
     <w:p>
       <w:pPr>
@@ -1642,7 +1643,6 @@
         <w:spacing w:line="276" w:lineRule="auto"/>
       </w:pPr>
       <w:r>
-        <w:lastRenderedPageBreak/>
         <w:t>|</w:t>
       </w:r>
       <w:r>
@@ -1690,6 +1690,7 @@
           <w:rPr>
             <w:rFonts w:ascii="Cambria Math" w:hAnsi="Cambria Math"/>
             <w:sz w:val="28"/>
+            <w:highlight w:val="yellow"/>
           </w:rPr>
           <m:t>n=</m:t>
         </m:r>
@@ -1700,6 +1701,7 @@
                 <w:rFonts w:ascii="Cambria Math" w:hAnsi="Cambria Math"/>
                 <w:i/>
                 <w:sz w:val="28"/>
+                <w:highlight w:val="yellow"/>
               </w:rPr>
             </m:ctrlPr>
           </m:sSupPr>
@@ -1711,6 +1713,7 @@
                     <w:rFonts w:ascii="Cambria Math" w:hAnsi="Cambria Math"/>
                     <w:i/>
                     <w:sz w:val="28"/>
+                    <w:highlight w:val="yellow"/>
                   </w:rPr>
                 </m:ctrlPr>
               </m:dPr>
@@ -1722,6 +1725,7 @@
                         <w:rFonts w:ascii="Cambria Math" w:hAnsi="Cambria Math"/>
                         <w:i/>
                         <w:sz w:val="28"/>
+                        <w:highlight w:val="yellow"/>
                       </w:rPr>
                     </m:ctrlPr>
                   </m:fPr>
@@ -1733,6 +1737,7 @@
                             <w:rFonts w:ascii="Cambria Math" w:hAnsi="Cambria Math"/>
                             <w:i/>
                             <w:sz w:val="28"/>
+                            <w:highlight w:val="yellow"/>
                           </w:rPr>
                         </m:ctrlPr>
                       </m:sSubPr>
@@ -1741,6 +1746,7 @@
                           <w:rPr>
                             <w:rFonts w:ascii="Cambria Math" w:hAnsi="Cambria Math"/>
                             <w:sz w:val="28"/>
+                            <w:highlight w:val="yellow"/>
                           </w:rPr>
                           <m:t>Z</m:t>
                         </m:r>
@@ -1754,6 +1760,7 @@
                                 <w:rFonts w:ascii="Cambria Math" w:hAnsi="Cambria Math"/>
                                 <w:i/>
                                 <w:sz w:val="28"/>
+                                <w:highlight w:val="yellow"/>
                               </w:rPr>
                             </m:ctrlPr>
                           </m:fPr>
@@ -1762,6 +1769,7 @@
                               <w:rPr>
                                 <w:rFonts w:ascii="Cambria Math" w:hAnsi="Cambria Math"/>
                                 <w:sz w:val="28"/>
+                                <w:highlight w:val="yellow"/>
                               </w:rPr>
                               <m:t>α</m:t>
                             </m:r>
@@ -1771,6 +1779,7 @@
                               <w:rPr>
                                 <w:rFonts w:ascii="Cambria Math" w:hAnsi="Cambria Math"/>
                                 <w:sz w:val="28"/>
+                                <w:highlight w:val="yellow"/>
                               </w:rPr>
                               <m:t>2</m:t>
                             </m:r>
@@ -1782,6 +1791,7 @@
                       <w:rPr>
                         <w:rFonts w:ascii="Cambria Math" w:hAnsi="Cambria Math"/>
                         <w:sz w:val="28"/>
+                        <w:highlight w:val="yellow"/>
                       </w:rPr>
                       <m:t>σ</m:t>
                     </m:r>
@@ -1791,6 +1801,7 @@
                       <w:rPr>
                         <w:rFonts w:ascii="Cambria Math" w:hAnsi="Cambria Math"/>
                         <w:sz w:val="28"/>
+                        <w:highlight w:val="yellow"/>
                       </w:rPr>
                       <m:t>E</m:t>
                     </m:r>
@@ -1804,6 +1815,7 @@
               <w:rPr>
                 <w:rFonts w:ascii="Cambria Math" w:hAnsi="Cambria Math"/>
                 <w:sz w:val="28"/>
+                <w:highlight w:val="yellow"/>
               </w:rPr>
               <m:t>2</m:t>
             </m:r>
@@ -2192,7 +2204,13 @@
         <w:t>=</w:t>
       </w:r>
       <w:r>
-        <w:t xml:space="preserve"> sample proportion</w:t>
+        <w:t xml:space="preserve"> </w:t>
+      </w:r>
+      <w:r>
+        <w:rPr>
+          <w:u w:val="single"/>
+        </w:rPr>
+        <w:t>sample proportion</w:t>
       </w:r>
     </w:p>
     <w:p>
@@ -2205,7 +2223,10 @@
         <w:spacing w:line="276" w:lineRule="auto"/>
       </w:pPr>
       <w:r>
-        <w:t>p^ = x/n where x = # of positive outcomes</w:t>
+        <w:t>p^ = X/n where X</w:t>
+      </w:r>
+      <w:r>
+        <w:t xml:space="preserve"> = # of positive outcomes</w:t>
       </w:r>
     </w:p>
     <w:p>
@@ -2250,29 +2271,13 @@
         <w:spacing w:line="276" w:lineRule="auto"/>
       </w:pPr>
       <w:r>
-        <w:t>We know that X ~ (approx.) N(</w:t>
-      </w:r>
-      <w:proofErr w:type="spellStart"/>
-      <w:r>
-        <w:t>np</w:t>
-      </w:r>
-      <w:proofErr w:type="spellEnd"/>
-      <w:r>
-        <w:t xml:space="preserve">, </w:t>
+        <w:t xml:space="preserve">We know that X ~ (approx.) N(np, </w:t>
       </w:r>
       <w:r>
         <w:sym w:font="Symbol" w:char="F0D6"/>
       </w:r>
       <w:r>
-        <w:t>(</w:t>
-      </w:r>
-      <w:proofErr w:type="spellStart"/>
-      <w:r>
-        <w:t>npq</w:t>
-      </w:r>
-      <w:proofErr w:type="spellEnd"/>
-      <w:r>
-        <w:t>))</w:t>
+        <w:t>(npq))</w:t>
       </w:r>
     </w:p>
     <w:p>
@@ -2294,15 +2299,7 @@
         <w:sym w:font="Symbol" w:char="F0D6"/>
       </w:r>
       <w:r>
-        <w:t>(</w:t>
-      </w:r>
-      <w:proofErr w:type="spellStart"/>
-      <w:r>
-        <w:t>pq</w:t>
-      </w:r>
-      <w:proofErr w:type="spellEnd"/>
-      <w:r>
-        <w:t>/n))</w:t>
+        <w:t>(pq/n))</w:t>
       </w:r>
     </w:p>
     <w:p>
@@ -2391,10 +2388,7 @@
                 </m:ctrlPr>
               </m:radPr>
               <m:deg/>
-              <m:e>
-                <w:bookmarkStart w:id="0" w:name="_GoBack"/>
-                <w:bookmarkEnd w:id="0"/>
-              </m:e>
+              <m:e/>
             </m:rad>
           </m:den>
         </m:f>
@@ -2404,6 +2398,399 @@
       <w:pPr>
         <w:pStyle w:val="ListParagraph"/>
         <w:numPr>
+          <w:ilvl w:val="3"/>
+          <w:numId w:val="7"/>
+        </w:numPr>
+        <w:spacing w:line="276" w:lineRule="auto"/>
+      </w:pPr>
+      <w:r>
+        <w:t xml:space="preserve">Interval </w:t>
+      </w:r>
+      <w:r>
+        <w:t>estimate of p is</w:t>
+      </w:r>
+      <w:r>
+        <w:t xml:space="preserve"> </w:t>
+      </w:r>
+      <m:oMath>
+        <m:acc>
+          <m:accPr>
+            <m:ctrlPr>
+              <w:rPr>
+                <w:rFonts w:ascii="Cambria Math" w:hAnsi="Cambria Math"/>
+                <w:i/>
+                <w:sz w:val="28"/>
+                <w:highlight w:val="yellow"/>
+              </w:rPr>
+            </m:ctrlPr>
+          </m:accPr>
+          <m:e>
+            <m:r>
+              <w:rPr>
+                <w:rFonts w:ascii="Cambria Math" w:hAnsi="Cambria Math"/>
+                <w:sz w:val="28"/>
+                <w:highlight w:val="yellow"/>
+              </w:rPr>
+              <m:t>p</m:t>
+            </m:r>
+          </m:e>
+        </m:acc>
+        <m:r>
+          <w:rPr>
+            <w:rFonts w:ascii="Cambria Math" w:hAnsi="Cambria Math"/>
+            <w:sz w:val="28"/>
+            <w:highlight w:val="yellow"/>
+          </w:rPr>
+          <m:t>±</m:t>
+        </m:r>
+        <m:sSub>
+          <m:sSubPr>
+            <m:ctrlPr>
+              <w:rPr>
+                <w:rFonts w:ascii="Cambria Math" w:hAnsi="Cambria Math"/>
+                <w:i/>
+                <w:sz w:val="28"/>
+                <w:highlight w:val="yellow"/>
+              </w:rPr>
+            </m:ctrlPr>
+          </m:sSubPr>
+          <m:e>
+            <m:r>
+              <w:rPr>
+                <w:rFonts w:ascii="Cambria Math" w:hAnsi="Cambria Math"/>
+                <w:sz w:val="28"/>
+                <w:highlight w:val="yellow"/>
+              </w:rPr>
+              <m:t>z</m:t>
+            </m:r>
+          </m:e>
+          <m:sub>
+            <m:f>
+              <m:fPr>
+                <m:type m:val="lin"/>
+                <m:ctrlPr>
+                  <w:rPr>
+                    <w:rFonts w:ascii="Cambria Math" w:hAnsi="Cambria Math"/>
+                    <w:i/>
+                    <w:sz w:val="28"/>
+                    <w:highlight w:val="yellow"/>
+                  </w:rPr>
+                </m:ctrlPr>
+              </m:fPr>
+              <m:num>
+                <m:r>
+                  <w:rPr>
+                    <w:rFonts w:ascii="Cambria Math" w:hAnsi="Cambria Math"/>
+                    <w:sz w:val="28"/>
+                    <w:highlight w:val="yellow"/>
+                  </w:rPr>
+                  <m:t>α</m:t>
+                </m:r>
+              </m:num>
+              <m:den>
+                <m:r>
+                  <w:rPr>
+                    <w:rFonts w:ascii="Cambria Math" w:hAnsi="Cambria Math"/>
+                    <w:sz w:val="28"/>
+                    <w:highlight w:val="yellow"/>
+                  </w:rPr>
+                  <m:t>2</m:t>
+                </m:r>
+              </m:den>
+            </m:f>
+          </m:sub>
+        </m:sSub>
+        <m:rad>
+          <m:radPr>
+            <m:degHide m:val="1"/>
+            <m:ctrlPr>
+              <w:rPr>
+                <w:rFonts w:ascii="Cambria Math" w:hAnsi="Cambria Math"/>
+                <w:i/>
+                <w:sz w:val="28"/>
+                <w:highlight w:val="yellow"/>
+              </w:rPr>
+            </m:ctrlPr>
+          </m:radPr>
+          <m:deg/>
+          <m:e>
+            <m:f>
+              <m:fPr>
+                <m:ctrlPr>
+                  <w:rPr>
+                    <w:rFonts w:ascii="Cambria Math" w:hAnsi="Cambria Math"/>
+                    <w:i/>
+                    <w:sz w:val="28"/>
+                    <w:highlight w:val="yellow"/>
+                  </w:rPr>
+                </m:ctrlPr>
+              </m:fPr>
+              <m:num>
+                <m:acc>
+                  <m:accPr>
+                    <m:ctrlPr>
+                      <w:rPr>
+                        <w:rFonts w:ascii="Cambria Math" w:hAnsi="Cambria Math"/>
+                        <w:i/>
+                        <w:sz w:val="28"/>
+                        <w:highlight w:val="yellow"/>
+                      </w:rPr>
+                    </m:ctrlPr>
+                  </m:accPr>
+                  <m:e>
+                    <m:r>
+                      <w:rPr>
+                        <w:rFonts w:ascii="Cambria Math" w:hAnsi="Cambria Math"/>
+                        <w:sz w:val="28"/>
+                        <w:highlight w:val="yellow"/>
+                      </w:rPr>
+                      <m:t>p</m:t>
+                    </m:r>
+                  </m:e>
+                </m:acc>
+                <m:acc>
+                  <m:accPr>
+                    <m:ctrlPr>
+                      <w:rPr>
+                        <w:rFonts w:ascii="Cambria Math" w:hAnsi="Cambria Math"/>
+                        <w:i/>
+                        <w:sz w:val="28"/>
+                        <w:highlight w:val="yellow"/>
+                      </w:rPr>
+                    </m:ctrlPr>
+                  </m:accPr>
+                  <m:e>
+                    <m:r>
+                      <w:rPr>
+                        <w:rFonts w:ascii="Cambria Math" w:hAnsi="Cambria Math"/>
+                        <w:sz w:val="28"/>
+                        <w:highlight w:val="yellow"/>
+                      </w:rPr>
+                      <m:t>q</m:t>
+                    </m:r>
+                  </m:e>
+                </m:acc>
+              </m:num>
+              <m:den>
+                <m:r>
+                  <w:rPr>
+                    <w:rFonts w:ascii="Cambria Math" w:hAnsi="Cambria Math"/>
+                    <w:sz w:val="28"/>
+                    <w:highlight w:val="yellow"/>
+                  </w:rPr>
+                  <m:t>n</m:t>
+                </m:r>
+              </m:den>
+            </m:f>
+          </m:e>
+        </m:rad>
+      </m:oMath>
+      <w:r>
+        <w:rPr>
+          <w:sz w:val="28"/>
+        </w:rPr>
+        <w:t xml:space="preserve"> </w:t>
+      </w:r>
+      <w:r>
+        <w:t>for np ≥ 5 and</w:t>
+      </w:r>
+      <w:r>
+        <w:t xml:space="preserve"> nq ≥ 5</w:t>
+      </w:r>
+    </w:p>
+    <w:p>
+      <w:pPr>
+        <w:pStyle w:val="ListParagraph"/>
+        <w:numPr>
+          <w:ilvl w:val="3"/>
+          <w:numId w:val="7"/>
+        </w:numPr>
+        <w:spacing w:line="276" w:lineRule="auto"/>
+      </w:pPr>
+      <w:r>
+        <w:t>Minimum sample size for proportions</w:t>
+      </w:r>
+      <w:r>
+        <w:t xml:space="preserve"> = </w:t>
+      </w:r>
+      <m:oMath>
+        <m:r>
+          <w:rPr>
+            <w:rFonts w:ascii="Cambria Math" w:hAnsi="Cambria Math"/>
+            <w:sz w:val="28"/>
+            <w:highlight w:val="yellow"/>
+          </w:rPr>
+          <m:t>n=</m:t>
+        </m:r>
+        <m:acc>
+          <m:accPr>
+            <m:ctrlPr>
+              <w:rPr>
+                <w:rFonts w:ascii="Cambria Math" w:hAnsi="Cambria Math"/>
+                <w:i/>
+                <w:sz w:val="28"/>
+                <w:highlight w:val="yellow"/>
+              </w:rPr>
+            </m:ctrlPr>
+          </m:accPr>
+          <m:e>
+            <m:r>
+              <w:rPr>
+                <w:rFonts w:ascii="Cambria Math" w:hAnsi="Cambria Math"/>
+                <w:sz w:val="28"/>
+                <w:highlight w:val="yellow"/>
+              </w:rPr>
+              <m:t>p</m:t>
+            </m:r>
+          </m:e>
+        </m:acc>
+        <m:acc>
+          <m:accPr>
+            <m:ctrlPr>
+              <w:rPr>
+                <w:rFonts w:ascii="Cambria Math" w:hAnsi="Cambria Math"/>
+                <w:i/>
+                <w:sz w:val="28"/>
+                <w:highlight w:val="yellow"/>
+              </w:rPr>
+            </m:ctrlPr>
+          </m:accPr>
+          <m:e>
+            <m:r>
+              <w:rPr>
+                <w:rFonts w:ascii="Cambria Math" w:hAnsi="Cambria Math"/>
+                <w:sz w:val="28"/>
+                <w:highlight w:val="yellow"/>
+              </w:rPr>
+              <m:t>q</m:t>
+            </m:r>
+          </m:e>
+        </m:acc>
+        <m:sSup>
+          <m:sSupPr>
+            <m:ctrlPr>
+              <w:rPr>
+                <w:rFonts w:ascii="Cambria Math" w:hAnsi="Cambria Math"/>
+                <w:i/>
+                <w:sz w:val="28"/>
+                <w:highlight w:val="yellow"/>
+              </w:rPr>
+            </m:ctrlPr>
+          </m:sSupPr>
+          <m:e>
+            <m:d>
+              <m:dPr>
+                <m:ctrlPr>
+                  <w:rPr>
+                    <w:rFonts w:ascii="Cambria Math" w:hAnsi="Cambria Math"/>
+                    <w:i/>
+                    <w:sz w:val="28"/>
+                    <w:highlight w:val="yellow"/>
+                  </w:rPr>
+                </m:ctrlPr>
+              </m:dPr>
+              <m:e>
+                <m:f>
+                  <m:fPr>
+                    <m:ctrlPr>
+                      <w:rPr>
+                        <w:rFonts w:ascii="Cambria Math" w:hAnsi="Cambria Math"/>
+                        <w:i/>
+                        <w:sz w:val="28"/>
+                        <w:highlight w:val="yellow"/>
+                      </w:rPr>
+                    </m:ctrlPr>
+                  </m:fPr>
+                  <m:num>
+                    <m:sSub>
+                      <m:sSubPr>
+                        <m:ctrlPr>
+                          <w:rPr>
+                            <w:rFonts w:ascii="Cambria Math" w:hAnsi="Cambria Math"/>
+                            <w:i/>
+                            <w:sz w:val="28"/>
+                            <w:highlight w:val="yellow"/>
+                          </w:rPr>
+                        </m:ctrlPr>
+                      </m:sSubPr>
+                      <m:e>
+                        <m:r>
+                          <w:rPr>
+                            <w:rFonts w:ascii="Cambria Math" w:hAnsi="Cambria Math"/>
+                            <w:sz w:val="28"/>
+                            <w:highlight w:val="yellow"/>
+                          </w:rPr>
+                          <m:t>Z</m:t>
+                        </m:r>
+                      </m:e>
+                      <m:sub>
+                        <m:f>
+                          <m:fPr>
+                            <m:type m:val="lin"/>
+                            <m:ctrlPr>
+                              <w:rPr>
+                                <w:rFonts w:ascii="Cambria Math" w:hAnsi="Cambria Math"/>
+                                <w:i/>
+                                <w:sz w:val="28"/>
+                                <w:highlight w:val="yellow"/>
+                              </w:rPr>
+                            </m:ctrlPr>
+                          </m:fPr>
+                          <m:num>
+                            <m:r>
+                              <w:rPr>
+                                <w:rFonts w:ascii="Cambria Math" w:hAnsi="Cambria Math"/>
+                                <w:sz w:val="28"/>
+                                <w:highlight w:val="yellow"/>
+                              </w:rPr>
+                              <m:t>α</m:t>
+                            </m:r>
+                          </m:num>
+                          <m:den>
+                            <m:r>
+                              <w:rPr>
+                                <w:rFonts w:ascii="Cambria Math" w:hAnsi="Cambria Math"/>
+                                <w:sz w:val="28"/>
+                                <w:highlight w:val="yellow"/>
+                              </w:rPr>
+                              <m:t>2</m:t>
+                            </m:r>
+                          </m:den>
+                        </m:f>
+                      </m:sub>
+                    </m:sSub>
+                  </m:num>
+                  <m:den>
+                    <m:r>
+                      <w:rPr>
+                        <w:rFonts w:ascii="Cambria Math" w:hAnsi="Cambria Math"/>
+                        <w:sz w:val="28"/>
+                        <w:highlight w:val="yellow"/>
+                      </w:rPr>
+                      <m:t>E</m:t>
+                    </m:r>
+                  </m:den>
+                </m:f>
+              </m:e>
+            </m:d>
+          </m:e>
+          <m:sup>
+            <m:r>
+              <w:rPr>
+                <w:rFonts w:ascii="Cambria Math" w:hAnsi="Cambria Math"/>
+                <w:sz w:val="28"/>
+                <w:highlight w:val="yellow"/>
+              </w:rPr>
+              <m:t>2</m:t>
+            </m:r>
+          </m:sup>
+        </m:sSup>
+      </m:oMath>
+    </w:p>
+    <w:p>
+      <w:pPr>
+        <w:pStyle w:val="ListParagraph"/>
+        <w:numPr>
           <w:ilvl w:val="0"/>
           <w:numId w:val="7"/>
         </w:numPr>
@@ -2413,15 +2800,120 @@
         <w:rPr>
           <w:b/>
         </w:rPr>
-        <w:t>Point estimation</w:t>
-      </w:r>
-    </w:p>
-    <w:p>
-      <w:pPr>
+        <w:t>CI for difference b/t two population means</w:t>
+      </w:r>
+    </w:p>
+    <w:p>
+      <w:pPr>
+        <w:pStyle w:val="ListParagraph"/>
+        <w:numPr>
+          <w:ilvl w:val="1"/>
+          <w:numId w:val="7"/>
+        </w:numPr>
+        <w:spacing w:line="276" w:lineRule="auto"/>
+      </w:pPr>
+      <w:r>
+        <w:t>Population 1 = X ~ D(</w:t>
+      </w:r>
+      <w:r>
+        <w:sym w:font="Symbol" w:char="F06D"/>
+      </w:r>
+      <w:r>
+        <w:t xml:space="preserve">1, </w:t>
+      </w:r>
+      <w:r>
+        <w:sym w:font="Symbol" w:char="F073"/>
+      </w:r>
+      <w:r>
+        <w:t>1), population 2 = Y ~ D(</w:t>
+      </w:r>
+      <w:r>
+        <w:sym w:font="Symbol" w:char="F06D"/>
+      </w:r>
+      <w:r>
+        <w:t xml:space="preserve">2, </w:t>
+      </w:r>
+      <w:r>
+        <w:sym w:font="Symbol" w:char="F073"/>
+      </w:r>
+      <w:r>
+        <w:t>2)</w:t>
+      </w:r>
+    </w:p>
+    <w:p>
+      <w:pPr>
+        <w:pStyle w:val="ListParagraph"/>
+        <w:numPr>
+          <w:ilvl w:val="1"/>
+          <w:numId w:val="7"/>
+        </w:numPr>
+        <w:spacing w:line="276" w:lineRule="auto"/>
+      </w:pPr>
+      <w:r>
+        <w:t>Samples x1 … xn1, y1 … yn2 are independent</w:t>
+      </w:r>
+      <w:bookmarkStart w:id="0" w:name="_GoBack"/>
+      <w:bookmarkEnd w:id="0"/>
+    </w:p>
+    <w:p>
+      <w:pPr>
+        <w:pStyle w:val="ListParagraph"/>
+        <w:numPr>
+          <w:ilvl w:val="1"/>
+          <w:numId w:val="7"/>
+        </w:numPr>
+        <w:spacing w:line="276" w:lineRule="auto"/>
+      </w:pPr>
+      <w:r>
+        <w:t xml:space="preserve">Parameter = </w:t>
+      </w:r>
+      <w:r>
+        <w:sym w:font="Symbol" w:char="F06D"/>
+      </w:r>
+      <w:r>
+        <w:t xml:space="preserve">1 </w:t>
+      </w:r>
+      <w:r>
+        <w:sym w:font="Symbol" w:char="F02D"/>
+      </w:r>
+      <w:r>
+        <w:t xml:space="preserve"> </w:t>
+      </w:r>
+      <w:r>
+        <w:sym w:font="Symbol" w:char="F06D"/>
+      </w:r>
+      <w:r>
+        <w:t>2</w:t>
+      </w:r>
+    </w:p>
+    <w:p>
+      <w:pPr>
+        <w:pStyle w:val="ListParagraph"/>
+        <w:numPr>
+          <w:ilvl w:val="0"/>
+          <w:numId w:val="7"/>
+        </w:numPr>
+        <w:spacing w:line="276" w:lineRule="auto"/>
+      </w:pPr>
+      <w:r>
         <w:rPr>
-          <w:lang w:val="en-US"/>
+          <w:b/>
         </w:rPr>
-      </w:pPr>
+        <w:t>Maximum likelihood estimation (MLE) for parameters of normal distr.</w:t>
+      </w:r>
+    </w:p>
+    <w:p>
+      <w:pPr>
+        <w:pStyle w:val="ListParagraph"/>
+        <w:numPr>
+          <w:ilvl w:val="1"/>
+          <w:numId w:val="7"/>
+        </w:numPr>
+        <w:spacing w:line="276" w:lineRule="auto"/>
+      </w:pPr>
+      <w:r>
+        <w:t>See written note</w:t>
+      </w:r>
     </w:p>
     <w:sectPr>
       <w:pgSz w:w="12240" w:h="15840"/>
@@ -3879,7 +4371,7 @@
 </file>
 
 <file path=customXml/itemProps1.xml><?xml version="1.0" encoding="utf-8"?>
-<ds:datastoreItem xmlns:ds="http://schemas.openxmlformats.org/officeDocument/2006/customXml" ds:itemID="{62637DEF-AA04-3C4F-9B17-1722D79E6883}">
+<ds:datastoreItem xmlns:ds="http://schemas.openxmlformats.org/officeDocument/2006/customXml" ds:itemID="{38209120-8B68-0441-B787-007BF2F6DD50}">
   <ds:schemaRefs>
     <ds:schemaRef ds:uri="http://schemas.openxmlformats.org/officeDocument/2006/bibliography"/>
   </ds:schemaRefs>

--- a/STAT 206/LEC 9 Estimation of Parameters.docx
+++ b/STAT 206/LEC 9 Estimation of Parameters.docx
@@ -58,7 +58,45 @@
         <w:spacing w:line="276" w:lineRule="auto"/>
       </w:pPr>
       <w:r>
-        <w:t>X = population attribute (a characteristic of the population_</w:t>
+        <w:t>X = population attribute (a c</w:t>
+      </w:r>
+      <w:r>
+        <w:t>haracteristic of the population)</w:t>
+      </w:r>
+    </w:p>
+    <w:p>
+      <w:pPr>
+        <w:pStyle w:val="ListParagraph"/>
+        <w:numPr>
+          <w:ilvl w:val="2"/>
+          <w:numId w:val="7"/>
+        </w:numPr>
+        <w:spacing w:line="276" w:lineRule="auto"/>
+      </w:pPr>
+      <w:r>
+        <w:sym w:font="Symbol" w:char="F0AE"/>
+      </w:r>
+      <w:r>
+        <w:t xml:space="preserve"> X1, X2, … Xn = random variables of sample (before experiment)</w:t>
+      </w:r>
+    </w:p>
+    <w:p>
+      <w:pPr>
+        <w:pStyle w:val="ListParagraph"/>
+        <w:numPr>
+          <w:ilvl w:val="2"/>
+          <w:numId w:val="7"/>
+        </w:numPr>
+        <w:spacing w:line="276" w:lineRule="auto"/>
+      </w:pPr>
+      <w:r>
+        <w:sym w:font="Symbol" w:char="F0AE"/>
+      </w:r>
+      <w:r>
+        <w:t xml:space="preserve"> </w:t>
+      </w:r>
+      <w:r>
+        <w:t>x1, x2, … xn = actual values (after experiment)</w:t>
       </w:r>
     </w:p>
     <w:p>
@@ -71,10 +109,57 @@
         <w:spacing w:line="276" w:lineRule="auto"/>
       </w:pPr>
       <w:r>
+        <w:t>P</w:t>
+      </w:r>
+      <w:r>
+        <w:t>opulation’s distr. is known but depends on some unknown parameters</w:t>
+      </w:r>
+    </w:p>
+    <w:p>
+      <w:pPr>
+        <w:pStyle w:val="ListParagraph"/>
+        <w:numPr>
+          <w:ilvl w:val="2"/>
+          <w:numId w:val="7"/>
+        </w:numPr>
+        <w:spacing w:line="276" w:lineRule="auto"/>
+      </w:pPr>
+      <w:r>
+        <w:t>Based on a sample, we can estimate these parameters</w:t>
+      </w:r>
+    </w:p>
+    <w:p>
+      <w:pPr>
+        <w:pStyle w:val="ListParagraph"/>
+        <w:numPr>
+          <w:ilvl w:val="1"/>
+          <w:numId w:val="7"/>
+        </w:numPr>
+        <w:spacing w:line="276" w:lineRule="auto"/>
+      </w:pPr>
+      <w:r>
+        <w:t xml:space="preserve">If </w:t>
+      </w:r>
+      <w:r>
+        <w:t xml:space="preserve">population </w:t>
+      </w:r>
+      <w:r>
         <w:sym w:font="Symbol" w:char="F0AE"/>
       </w:r>
       <w:r>
-        <w:t xml:space="preserve"> X1, X2, … Xn = random variables of sample (before experiment)</w:t>
+        <w:t xml:space="preserve"> X ~ N(</w:t>
+      </w:r>
+      <w:r>
+        <w:sym w:font="Symbol" w:char="F06D"/>
+      </w:r>
+      <w:r>
+        <w:t xml:space="preserve">, </w:t>
+      </w:r>
+      <w:r>
+        <w:sym w:font="Symbol" w:char="F073"/>
+      </w:r>
+      <w:r>
+        <w:t>)</w:t>
       </w:r>
     </w:p>
     <w:p>
@@ -87,710 +172,765 @@
         <w:spacing w:line="276" w:lineRule="auto"/>
       </w:pPr>
       <w:r>
-        <w:sym w:font="Symbol" w:char="F0AE"/>
+        <w:sym w:font="Symbol" w:char="F06D"/>
+      </w:r>
+      <w:r>
+        <w:t xml:space="preserve"> = (</w:t>
+      </w:r>
+      <w:r>
+        <w:sym w:font="Symbol" w:char="F0E5"/>
+      </w:r>
+      <w:r>
+        <w:t xml:space="preserve"> Xi)/N</w:t>
+      </w:r>
+    </w:p>
+    <w:p>
+      <w:pPr>
+        <w:pStyle w:val="ListParagraph"/>
+        <w:numPr>
+          <w:ilvl w:val="2"/>
+          <w:numId w:val="7"/>
+        </w:numPr>
+        <w:spacing w:line="276" w:lineRule="auto"/>
+      </w:pPr>
+      <w:r>
+        <w:t>Pop. v</w:t>
+      </w:r>
+      <w:r>
+        <w:t xml:space="preserve">ar = </w:t>
+      </w:r>
+      <w:r>
+        <w:sym w:font="Symbol" w:char="F073"/>
+      </w:r>
+      <w:r>
+        <w:rPr>
+          <w:vertAlign w:val="superscript"/>
+        </w:rPr>
+        <w:t>2</w:t>
+      </w:r>
+      <w:r>
+        <w:t xml:space="preserve"> = </w:t>
+      </w:r>
+      <w:r>
+        <w:sym w:font="Symbol" w:char="F0E5"/>
+      </w:r>
+      <w:r>
+        <w:t xml:space="preserve">(Xi – </w:t>
+      </w:r>
+      <w:r>
+        <w:sym w:font="Symbol" w:char="F06D"/>
+      </w:r>
+      <w:r>
+        <w:t>)</w:t>
+      </w:r>
+      <w:r>
+        <w:rPr>
+          <w:vertAlign w:val="superscript"/>
+        </w:rPr>
+        <w:t>2</w:t>
+      </w:r>
+      <w:r>
+        <w:t>/N</w:t>
+      </w:r>
+    </w:p>
+    <w:p>
+      <w:pPr>
+        <w:pStyle w:val="ListParagraph"/>
+        <w:numPr>
+          <w:ilvl w:val="1"/>
+          <w:numId w:val="7"/>
+        </w:numPr>
+        <w:spacing w:line="276" w:lineRule="auto"/>
+      </w:pPr>
+      <w:r>
+        <w:t xml:space="preserve">Then </w:t>
+      </w:r>
+      <w:r>
+        <w:t>(X1 … Xn</w:t>
+      </w:r>
+      <w:r>
+        <w:t>) = sample</w:t>
+      </w:r>
+    </w:p>
+    <w:p>
+      <w:pPr>
+        <w:pStyle w:val="ListParagraph"/>
+        <w:numPr>
+          <w:ilvl w:val="2"/>
+          <w:numId w:val="7"/>
+        </w:numPr>
+        <w:spacing w:line="276" w:lineRule="auto"/>
+      </w:pPr>
+      <w:r>
+        <w:t>X-bar = (X1 + …</w:t>
+      </w:r>
+      <w:r>
+        <w:t xml:space="preserve"> Xn)/n</w:t>
+      </w:r>
+    </w:p>
+    <w:p>
+      <w:pPr>
+        <w:pStyle w:val="ListParagraph"/>
+        <w:numPr>
+          <w:ilvl w:val="2"/>
+          <w:numId w:val="7"/>
+        </w:numPr>
+        <w:spacing w:line="276" w:lineRule="auto"/>
+      </w:pPr>
+      <w:r>
+        <w:t>Sample var = S</w:t>
+      </w:r>
+      <w:r>
+        <w:rPr>
+          <w:vertAlign w:val="superscript"/>
+        </w:rPr>
+        <w:t>2</w:t>
+      </w:r>
+      <w:r>
+        <w:t xml:space="preserve"> = </w:t>
+      </w:r>
+      <w:r>
+        <w:sym w:font="Symbol" w:char="F0E5"/>
+      </w:r>
+      <w:r>
+        <w:t>(Xi – X-bar)</w:t>
+      </w:r>
+      <w:r>
+        <w:rPr>
+          <w:vertAlign w:val="superscript"/>
+        </w:rPr>
+        <w:t>2</w:t>
+      </w:r>
+      <w:r>
+        <w:t>/</w:t>
+      </w:r>
+      <w:r>
+        <w:t>(n – 1)</w:t>
+      </w:r>
+    </w:p>
+    <w:p>
+      <w:pPr>
+        <w:pStyle w:val="ListParagraph"/>
+        <w:numPr>
+          <w:ilvl w:val="2"/>
+          <w:numId w:val="7"/>
+        </w:numPr>
+        <w:spacing w:line="276" w:lineRule="auto"/>
+      </w:pPr>
+      <w:r>
+        <w:t xml:space="preserve">X-bar is an </w:t>
+      </w:r>
+      <w:r>
+        <w:rPr>
+          <w:u w:val="single"/>
+        </w:rPr>
+        <w:t>estimator</w:t>
+      </w:r>
+      <w:r>
+        <w:t xml:space="preserve"> (a r. v.) for </w:t>
+      </w:r>
+      <w:r>
+        <w:sym w:font="Symbol" w:char="F06D"/>
+      </w:r>
+    </w:p>
+    <w:p>
+      <w:pPr>
+        <w:pStyle w:val="ListParagraph"/>
+        <w:numPr>
+          <w:ilvl w:val="2"/>
+          <w:numId w:val="7"/>
+        </w:numPr>
+        <w:spacing w:line="276" w:lineRule="auto"/>
+      </w:pPr>
+      <w:r>
+        <w:t xml:space="preserve">x-bar is an </w:t>
+      </w:r>
+      <w:r>
+        <w:rPr>
+          <w:u w:val="single"/>
+        </w:rPr>
+        <w:t>estimate</w:t>
+      </w:r>
+      <w:r>
+        <w:t xml:space="preserve"> (a value) for </w:t>
+      </w:r>
+      <w:r>
+        <w:sym w:font="Symbol" w:char="F06D"/>
+      </w:r>
+    </w:p>
+    <w:p>
+      <w:pPr>
+        <w:pStyle w:val="ListParagraph"/>
+        <w:numPr>
+          <w:ilvl w:val="1"/>
+          <w:numId w:val="7"/>
+        </w:numPr>
+        <w:spacing w:line="276" w:lineRule="auto"/>
+      </w:pPr>
+      <w:r>
+        <w:t>For a population with X ~ N(</w:t>
+      </w:r>
+      <w:r>
+        <w:sym w:font="Symbol" w:char="F06D"/>
+      </w:r>
+      <w:r>
+        <w:t xml:space="preserve">, </w:t>
+      </w:r>
+      <w:r>
+        <w:sym w:font="Symbol" w:char="F073"/>
+      </w:r>
+      <w:r>
+        <w:t xml:space="preserve">) (known </w:t>
+      </w:r>
+      <w:r>
+        <w:sym w:font="Symbol" w:char="F073"/>
+      </w:r>
+      <w:r>
+        <w:t>)</w:t>
+      </w:r>
+    </w:p>
+    <w:p>
+      <w:pPr>
+        <w:pStyle w:val="ListParagraph"/>
+        <w:numPr>
+          <w:ilvl w:val="2"/>
+          <w:numId w:val="7"/>
+        </w:numPr>
+        <w:spacing w:line="276" w:lineRule="auto"/>
+      </w:pPr>
+      <w:r>
+        <w:t xml:space="preserve">Sample mean </w:t>
+      </w:r>
+      <w:r>
+        <w:rPr>
+          <w:highlight w:val="yellow"/>
+        </w:rPr>
+        <w:t>X-bar ~ N(</w:t>
+      </w:r>
+      <w:r>
+        <w:rPr>
+          <w:highlight w:val="yellow"/>
+        </w:rPr>
+        <w:sym w:font="Symbol" w:char="F06D"/>
+      </w:r>
+      <w:r>
+        <w:rPr>
+          <w:highlight w:val="yellow"/>
+        </w:rPr>
+        <w:t xml:space="preserve">, </w:t>
+      </w:r>
+      <w:r>
+        <w:rPr>
+          <w:highlight w:val="yellow"/>
+        </w:rPr>
+        <w:sym w:font="Symbol" w:char="F073"/>
+      </w:r>
+      <w:r>
+        <w:rPr>
+          <w:highlight w:val="yellow"/>
+        </w:rPr>
+        <w:t>/</w:t>
+      </w:r>
+      <w:r>
+        <w:rPr>
+          <w:highlight w:val="yellow"/>
+        </w:rPr>
+        <w:sym w:font="Symbol" w:char="F0D6"/>
+      </w:r>
+      <w:r>
+        <w:rPr>
+          <w:highlight w:val="yellow"/>
+        </w:rPr>
+        <w:t>n)</w:t>
+      </w:r>
+    </w:p>
+    <w:p>
+      <w:pPr>
+        <w:pStyle w:val="ListParagraph"/>
+        <w:numPr>
+          <w:ilvl w:val="1"/>
+          <w:numId w:val="7"/>
+        </w:numPr>
+        <w:spacing w:line="276" w:lineRule="auto"/>
+      </w:pPr>
+      <w:r>
+        <w:t xml:space="preserve">For a population with </w:t>
+      </w:r>
+      <w:r>
+        <w:t>X ~ D</w:t>
+      </w:r>
+      <w:r>
+        <w:t>(</w:t>
+      </w:r>
+      <w:r>
+        <w:sym w:font="Symbol" w:char="F06D"/>
+      </w:r>
+      <w:r>
+        <w:t xml:space="preserve">, </w:t>
+      </w:r>
+      <w:r>
+        <w:sym w:font="Symbol" w:char="F073"/>
+      </w:r>
+      <w:r>
+        <w:t>)</w:t>
+      </w:r>
+      <w:r>
+        <w:t xml:space="preserve"> (any distr.)</w:t>
+      </w:r>
+      <w:r>
+        <w:t xml:space="preserve"> (known </w:t>
+      </w:r>
+      <w:r>
+        <w:sym w:font="Symbol" w:char="F073"/>
+      </w:r>
+      <w:r>
+        <w:t>)</w:t>
+      </w:r>
+    </w:p>
+    <w:p>
+      <w:pPr>
+        <w:pStyle w:val="ListParagraph"/>
+        <w:numPr>
+          <w:ilvl w:val="2"/>
+          <w:numId w:val="7"/>
+        </w:numPr>
+        <w:spacing w:line="276" w:lineRule="auto"/>
+      </w:pPr>
+      <w:r>
+        <w:t>X-bar ~ (approx.) N(</w:t>
+      </w:r>
+      <w:r>
+        <w:sym w:font="Symbol" w:char="F06D"/>
+      </w:r>
+      <w:r>
+        <w:t xml:space="preserve">, </w:t>
+      </w:r>
+      <w:r>
+        <w:sym w:font="Symbol" w:char="F073"/>
+      </w:r>
+      <w:r>
+        <w:t>/</w:t>
+      </w:r>
+      <w:r>
+        <w:sym w:font="Symbol" w:char="F0D6"/>
+      </w:r>
+      <w:r>
+        <w:t>n)</w:t>
+      </w:r>
+    </w:p>
+    <w:p>
+      <w:pPr>
+        <w:pStyle w:val="ListParagraph"/>
+        <w:numPr>
+          <w:ilvl w:val="1"/>
+          <w:numId w:val="7"/>
+        </w:numPr>
+        <w:spacing w:line="276" w:lineRule="auto"/>
+      </w:pPr>
+      <w:r>
+        <w:t>For a population with X ~ N(</w:t>
+      </w:r>
+      <w:r>
+        <w:sym w:font="Symbol" w:char="F06D"/>
+      </w:r>
+      <w:r>
+        <w:t xml:space="preserve">, </w:t>
+      </w:r>
+      <w:r>
+        <w:sym w:font="Symbol" w:char="F073"/>
+      </w:r>
+      <w:r>
+        <w:t xml:space="preserve">) where </w:t>
+      </w:r>
+      <w:r>
+        <w:sym w:font="Symbol" w:char="F073"/>
+      </w:r>
+      <w:r>
+        <w:t xml:space="preserve"> is unknown and n &lt; 30</w:t>
+      </w:r>
+    </w:p>
+    <w:p>
+      <w:pPr>
+        <w:pStyle w:val="ListParagraph"/>
+        <w:numPr>
+          <w:ilvl w:val="2"/>
+          <w:numId w:val="7"/>
+        </w:numPr>
+        <w:spacing w:line="276" w:lineRule="auto"/>
+      </w:pPr>
+      <w:r>
+        <w:rPr>
+          <w:highlight w:val="yellow"/>
+        </w:rPr>
+        <w:t>X-bar ~ t(</w:t>
+      </w:r>
+      <w:r>
+        <w:rPr>
+          <w:highlight w:val="yellow"/>
+        </w:rPr>
+        <w:sym w:font="Symbol" w:char="F06D"/>
+      </w:r>
+      <w:r>
+        <w:rPr>
+          <w:highlight w:val="yellow"/>
+        </w:rPr>
+        <w:t>, S/</w:t>
+      </w:r>
+      <w:r>
+        <w:rPr>
+          <w:highlight w:val="yellow"/>
+        </w:rPr>
+        <w:sym w:font="Symbol" w:char="F0D6"/>
+      </w:r>
+      <w:r>
+        <w:rPr>
+          <w:highlight w:val="yellow"/>
+        </w:rPr>
+        <w:t>n)</w:t>
+      </w:r>
+    </w:p>
+    <w:p>
+      <w:pPr>
+        <w:pStyle w:val="ListParagraph"/>
+        <w:numPr>
+          <w:ilvl w:val="2"/>
+          <w:numId w:val="7"/>
+        </w:numPr>
+        <w:spacing w:line="276" w:lineRule="auto"/>
+      </w:pPr>
+      <w:r>
+        <w:t xml:space="preserve">t = </w:t>
+      </w:r>
+      <w:r>
+        <w:rPr>
+          <w:u w:val="single"/>
+        </w:rPr>
+        <w:t>student’s t-distribution</w:t>
+      </w:r>
+      <w:r>
+        <w:t>, with n – 1 degrees of freedom</w:t>
+      </w:r>
+    </w:p>
+    <w:p>
+      <w:pPr>
+        <w:pStyle w:val="ListParagraph"/>
+        <w:numPr>
+          <w:ilvl w:val="2"/>
+          <w:numId w:val="7"/>
+        </w:numPr>
+        <w:spacing w:line="276" w:lineRule="auto"/>
+      </w:pPr>
+      <w:r>
+        <w:t>S</w:t>
+      </w:r>
+      <w:r>
+        <w:rPr>
+          <w:vertAlign w:val="superscript"/>
+        </w:rPr>
+        <w:t>2</w:t>
+      </w:r>
+      <w:r>
+        <w:t xml:space="preserve"> = </w:t>
+      </w:r>
+      <w:r>
+        <w:sym w:font="Symbol" w:char="F0E5"/>
+      </w:r>
+      <w:r>
+        <w:t>(xi – x-bar)</w:t>
+      </w:r>
+      <w:r>
+        <w:rPr>
+          <w:vertAlign w:val="superscript"/>
+        </w:rPr>
+        <w:t>2</w:t>
+      </w:r>
+      <w:r>
+        <w:t>/(n – 1)</w:t>
+      </w:r>
+      <w:r>
+        <w:t xml:space="preserve"> aka. sample variance</w:t>
+      </w:r>
+    </w:p>
+    <w:p>
+      <w:pPr>
+        <w:pStyle w:val="ListParagraph"/>
+        <w:numPr>
+          <w:ilvl w:val="1"/>
+          <w:numId w:val="7"/>
+        </w:numPr>
+        <w:spacing w:line="276" w:lineRule="auto"/>
+      </w:pPr>
+      <w:r>
+        <w:t xml:space="preserve">For a population with </w:t>
+      </w:r>
+      <w:r>
+        <w:t>X ~ D(</w:t>
+      </w:r>
+      <w:r>
+        <w:sym w:font="Symbol" w:char="F06D"/>
+      </w:r>
+      <w:r>
+        <w:t xml:space="preserve">, </w:t>
+      </w:r>
+      <w:r>
+        <w:sym w:font="Symbol" w:char="F073"/>
+      </w:r>
+      <w:r>
+        <w:t xml:space="preserve">) where </w:t>
+      </w:r>
+      <w:r>
+        <w:sym w:font="Symbol" w:char="F073"/>
+      </w:r>
+      <w:r>
+        <w:t xml:space="preserve"> is unknown and n ≥ 30</w:t>
+      </w:r>
+    </w:p>
+    <w:p>
+      <w:pPr>
+        <w:pStyle w:val="ListParagraph"/>
+        <w:numPr>
+          <w:ilvl w:val="2"/>
+          <w:numId w:val="7"/>
+        </w:numPr>
+        <w:spacing w:line="276" w:lineRule="auto"/>
+      </w:pPr>
+      <w:r>
+        <w:t>X</w:t>
+      </w:r>
+      <w:r>
+        <w:t>-bar ~ (approx.) N(</w:t>
+      </w:r>
+      <w:r>
+        <w:sym w:font="Symbol" w:char="F06D"/>
+      </w:r>
+      <w:r>
+        <w:t>, S/</w:t>
+      </w:r>
+      <w:r>
+        <w:sym w:font="Symbol" w:char="F0D6"/>
+      </w:r>
+      <w:r>
+        <w:t>n)</w:t>
+      </w:r>
+    </w:p>
+    <w:p>
+      <w:pPr>
+        <w:pStyle w:val="ListParagraph"/>
+        <w:numPr>
+          <w:ilvl w:val="1"/>
+          <w:numId w:val="7"/>
+        </w:numPr>
+        <w:spacing w:line="276" w:lineRule="auto"/>
+      </w:pPr>
+      <w:r>
+        <w:t>Two methods of estimation – interval estimation &amp; point estimation</w:t>
+      </w:r>
+    </w:p>
+    <w:p>
+      <w:pPr>
+        <w:pStyle w:val="ListParagraph"/>
+        <w:numPr>
+          <w:ilvl w:val="0"/>
+          <w:numId w:val="7"/>
+        </w:numPr>
+        <w:spacing w:line="276" w:lineRule="auto"/>
+      </w:pPr>
+      <w:r>
+        <w:rPr>
+          <w:b/>
+        </w:rPr>
+        <w:t>Interval estimation</w:t>
+      </w:r>
+    </w:p>
+    <w:p>
+      <w:pPr>
+        <w:pStyle w:val="ListParagraph"/>
+        <w:numPr>
+          <w:ilvl w:val="1"/>
+          <w:numId w:val="7"/>
+        </w:numPr>
+        <w:spacing w:line="276" w:lineRule="auto"/>
+      </w:pPr>
+      <w:r>
+        <w:t>Confidence level - the probability that the interval estimate will contain the parameter</w:t>
+      </w:r>
+    </w:p>
+    <w:p>
+      <w:pPr>
+        <w:pStyle w:val="ListParagraph"/>
+        <w:numPr>
+          <w:ilvl w:val="1"/>
+          <w:numId w:val="7"/>
+        </w:numPr>
+        <w:spacing w:line="276" w:lineRule="auto"/>
+      </w:pPr>
+      <w:r>
+        <w:t xml:space="preserve">CI – </w:t>
+      </w:r>
+      <w:r>
+        <w:rPr>
+          <w:u w:val="single"/>
+        </w:rPr>
+        <w:t>confidence interval</w:t>
+      </w:r>
+    </w:p>
+    <w:p>
+      <w:pPr>
+        <w:pStyle w:val="ListParagraph"/>
+        <w:numPr>
+          <w:ilvl w:val="2"/>
+          <w:numId w:val="7"/>
+        </w:numPr>
+        <w:spacing w:line="276" w:lineRule="auto"/>
+      </w:pPr>
+      <w:r>
+        <w:t>A specific interval estimate of a parameter determined using sample data &amp; the specific confidence level of the estimate</w:t>
+      </w:r>
+    </w:p>
+    <w:p>
+      <w:pPr>
+        <w:pStyle w:val="ListParagraph"/>
+        <w:numPr>
+          <w:ilvl w:val="1"/>
+          <w:numId w:val="7"/>
+        </w:numPr>
+        <w:spacing w:line="276" w:lineRule="auto"/>
+      </w:pPr>
+      <w:r>
+        <w:t>Population ~ X ~ N(</w:t>
+      </w:r>
+      <w:r>
+        <w:sym w:font="Symbol" w:char="F06D"/>
+      </w:r>
+      <w:r>
+        <w:t xml:space="preserve">, </w:t>
+      </w:r>
+      <w:r>
+        <w:sym w:font="Symbol" w:char="F073"/>
+      </w:r>
+      <w:r>
+        <w:t>)</w:t>
+      </w:r>
+      <w:r>
+        <w:t xml:space="preserve">, </w:t>
+      </w:r>
+      <w:r>
+        <w:sym w:font="Symbol" w:char="F06D"/>
+      </w:r>
+      <w:r>
+        <w:t xml:space="preserve"> = ?, </w:t>
+      </w:r>
+      <w:r>
+        <w:sym w:font="Symbol" w:char="F073"/>
+      </w:r>
+      <w:r>
+        <w:t xml:space="preserve"> = known</w:t>
+      </w:r>
+      <w:r>
+        <w:t>, n ≥ 30</w:t>
+      </w:r>
+    </w:p>
+    <w:p>
+      <w:pPr>
+        <w:pStyle w:val="ListParagraph"/>
+        <w:numPr>
+          <w:ilvl w:val="2"/>
+          <w:numId w:val="7"/>
+        </w:numPr>
+        <w:spacing w:line="276" w:lineRule="auto"/>
+      </w:pPr>
+      <w:r>
+        <w:sym w:font="Symbol" w:char="F061"/>
+      </w:r>
+      <w:r>
+        <w:t xml:space="preserve"> = </w:t>
+      </w:r>
+      <w:r>
+        <w:rPr>
+          <w:u w:val="single"/>
+        </w:rPr>
+        <w:t>level of significance</w:t>
+      </w:r>
+    </w:p>
+    <w:p>
+      <w:pPr>
+        <w:pStyle w:val="ListParagraph"/>
+        <w:numPr>
+          <w:ilvl w:val="2"/>
+          <w:numId w:val="7"/>
+        </w:numPr>
+        <w:spacing w:line="276" w:lineRule="auto"/>
+      </w:pPr>
+      <w:r>
+        <w:t>Z</w:t>
+      </w:r>
+      <w:r>
+        <w:t>_</w:t>
+      </w:r>
+      <w:r>
+        <w:sym w:font="Symbol" w:char="F061"/>
+      </w:r>
+      <w:r>
+        <w:t xml:space="preserve"> = z-score in a Z-distribution where the area to the right of Z</w:t>
+      </w:r>
+      <w:r>
+        <w:t>_</w:t>
+      </w:r>
+      <w:r>
+        <w:sym w:font="Symbol" w:char="F061"/>
+      </w:r>
+      <w:r>
+        <w:t xml:space="preserve"> = </w:t>
+      </w:r>
+      <w:r>
+        <w:sym w:font="Symbol" w:char="F061"/>
+      </w:r>
+    </w:p>
+    <w:p>
+      <w:pPr>
+        <w:pStyle w:val="ListParagraph"/>
+        <w:numPr>
+          <w:ilvl w:val="2"/>
+          <w:numId w:val="7"/>
+        </w:numPr>
+        <w:spacing w:line="276" w:lineRule="auto"/>
+      </w:pPr>
+      <w:r>
+        <w:t>X-bar ~ N(</w:t>
+      </w:r>
+      <w:r>
+        <w:sym w:font="Symbol" w:char="F06D"/>
+      </w:r>
+      <w:r>
+        <w:t xml:space="preserve">, </w:t>
+      </w:r>
+      <w:r>
+        <w:sym w:font="Symbol" w:char="F073"/>
+      </w:r>
+      <w:r>
+        <w:t>/</w:t>
+      </w:r>
+      <w:r>
+        <w:sym w:font="Symbol" w:char="F0D6"/>
+      </w:r>
+      <w:r>
+        <w:t>n)</w:t>
+      </w:r>
+    </w:p>
+    <w:p>
+      <w:pPr>
+        <w:pStyle w:val="ListParagraph"/>
+        <w:numPr>
+          <w:ilvl w:val="2"/>
+          <w:numId w:val="7"/>
+        </w:numPr>
+        <w:spacing w:line="276" w:lineRule="auto"/>
+      </w:pPr>
+      <w:r>
+        <w:t>Z =</w:t>
       </w:r>
       <w:r>
         <w:t xml:space="preserve"> </w:t>
-      </w:r>
-      <w:r>
-        <w:t>x1, x2, … xn = actual values (after experiment)</w:t>
-      </w:r>
-    </w:p>
-    <w:p>
-      <w:pPr>
-        <w:pStyle w:val="ListParagraph"/>
-        <w:numPr>
-          <w:ilvl w:val="1"/>
-          <w:numId w:val="7"/>
-        </w:numPr>
-        <w:spacing w:line="276" w:lineRule="auto"/>
-      </w:pPr>
-      <w:r>
-        <w:t>P</w:t>
-      </w:r>
-      <w:r>
-        <w:t>opulation’s distr. is known but depends on some unknown parameters</w:t>
-      </w:r>
-    </w:p>
-    <w:p>
-      <w:pPr>
-        <w:pStyle w:val="ListParagraph"/>
-        <w:numPr>
-          <w:ilvl w:val="2"/>
-          <w:numId w:val="7"/>
-        </w:numPr>
-        <w:spacing w:line="276" w:lineRule="auto"/>
-      </w:pPr>
-      <w:r>
-        <w:t>Based on a sample, we can estimate these parameters</w:t>
-      </w:r>
-    </w:p>
-    <w:p>
-      <w:pPr>
-        <w:pStyle w:val="ListParagraph"/>
-        <w:numPr>
-          <w:ilvl w:val="1"/>
-          <w:numId w:val="7"/>
-        </w:numPr>
-        <w:spacing w:line="276" w:lineRule="auto"/>
-      </w:pPr>
-      <w:r>
-        <w:t xml:space="preserve">If </w:t>
-      </w:r>
-      <w:r>
-        <w:t>population ~ X ~ N(</w:t>
-      </w:r>
-      <w:r>
-        <w:sym w:font="Symbol" w:char="F06D"/>
-      </w:r>
-      <w:r>
-        <w:t xml:space="preserve">, </w:t>
-      </w:r>
-      <w:r>
-        <w:sym w:font="Symbol" w:char="F073"/>
-      </w:r>
-      <w:r>
-        <w:t>)</w:t>
-      </w:r>
-    </w:p>
-    <w:p>
-      <w:pPr>
-        <w:pStyle w:val="ListParagraph"/>
-        <w:numPr>
-          <w:ilvl w:val="2"/>
-          <w:numId w:val="7"/>
-        </w:numPr>
-        <w:spacing w:line="276" w:lineRule="auto"/>
-      </w:pPr>
-      <w:r>
-        <w:sym w:font="Symbol" w:char="F06D"/>
-      </w:r>
-      <w:r>
-        <w:t xml:space="preserve"> = (</w:t>
-      </w:r>
-      <w:r>
-        <w:sym w:font="Symbol" w:char="F0E5"/>
-      </w:r>
-      <w:r>
-        <w:t xml:space="preserve"> Xi)/N</w:t>
-      </w:r>
-    </w:p>
-    <w:p>
-      <w:pPr>
-        <w:pStyle w:val="ListParagraph"/>
-        <w:numPr>
-          <w:ilvl w:val="2"/>
-          <w:numId w:val="7"/>
-        </w:numPr>
-        <w:spacing w:line="276" w:lineRule="auto"/>
-      </w:pPr>
-      <w:r>
-        <w:t>Pop. v</w:t>
-      </w:r>
-      <w:r>
-        <w:t xml:space="preserve">ar = </w:t>
-      </w:r>
-      <w:r>
-        <w:sym w:font="Symbol" w:char="F073"/>
-      </w:r>
-      <w:r>
-        <w:rPr>
-          <w:vertAlign w:val="superscript"/>
-        </w:rPr>
-        <w:t>2</w:t>
-      </w:r>
-      <w:r>
-        <w:t xml:space="preserve"> = </w:t>
-      </w:r>
-      <w:r>
-        <w:sym w:font="Symbol" w:char="F0E5"/>
-      </w:r>
-      <w:r>
-        <w:t xml:space="preserve">(Xi – </w:t>
-      </w:r>
-      <w:r>
-        <w:sym w:font="Symbol" w:char="F06D"/>
-      </w:r>
-      <w:r>
-        <w:t>)</w:t>
-      </w:r>
-      <w:r>
-        <w:rPr>
-          <w:vertAlign w:val="superscript"/>
-        </w:rPr>
-        <w:t>2</w:t>
-      </w:r>
-      <w:r>
-        <w:t>/N</w:t>
-      </w:r>
-    </w:p>
-    <w:p>
-      <w:pPr>
-        <w:pStyle w:val="ListParagraph"/>
-        <w:numPr>
-          <w:ilvl w:val="1"/>
-          <w:numId w:val="7"/>
-        </w:numPr>
-        <w:spacing w:line="276" w:lineRule="auto"/>
-      </w:pPr>
-      <w:r>
-        <w:t xml:space="preserve">Then </w:t>
-      </w:r>
-      <w:r>
-        <w:t>(X1 … Xn</w:t>
-      </w:r>
-      <w:r>
-        <w:t>) = sample</w:t>
-      </w:r>
-    </w:p>
-    <w:p>
-      <w:pPr>
-        <w:pStyle w:val="ListParagraph"/>
-        <w:numPr>
-          <w:ilvl w:val="2"/>
-          <w:numId w:val="7"/>
-        </w:numPr>
-        <w:spacing w:line="276" w:lineRule="auto"/>
-      </w:pPr>
-      <w:r>
-        <w:t>X-bar = (X1 + …</w:t>
-      </w:r>
-      <w:r>
-        <w:t xml:space="preserve"> Xn)/n</w:t>
-      </w:r>
-    </w:p>
-    <w:p>
-      <w:pPr>
-        <w:pStyle w:val="ListParagraph"/>
-        <w:numPr>
-          <w:ilvl w:val="2"/>
-          <w:numId w:val="7"/>
-        </w:numPr>
-        <w:spacing w:line="276" w:lineRule="auto"/>
-      </w:pPr>
-      <w:r>
-        <w:t>Sample var = S</w:t>
-      </w:r>
-      <w:r>
-        <w:rPr>
-          <w:vertAlign w:val="superscript"/>
-        </w:rPr>
-        <w:t>2</w:t>
-      </w:r>
-      <w:r>
-        <w:t xml:space="preserve"> = </w:t>
-      </w:r>
-      <w:r>
-        <w:sym w:font="Symbol" w:char="F0E5"/>
-      </w:r>
-      <w:r>
-        <w:t>(Xi – X-bar)</w:t>
-      </w:r>
-      <w:r>
-        <w:rPr>
-          <w:vertAlign w:val="superscript"/>
-        </w:rPr>
-        <w:t>2</w:t>
-      </w:r>
-      <w:r>
-        <w:t>/</w:t>
-      </w:r>
-      <w:r>
-        <w:t>(n – 1)</w:t>
-      </w:r>
-    </w:p>
-    <w:p>
-      <w:pPr>
-        <w:pStyle w:val="ListParagraph"/>
-        <w:numPr>
-          <w:ilvl w:val="2"/>
-          <w:numId w:val="7"/>
-        </w:numPr>
-        <w:spacing w:line="276" w:lineRule="auto"/>
-      </w:pPr>
-      <w:r>
-        <w:t xml:space="preserve">X-bar is an </w:t>
-      </w:r>
-      <w:r>
-        <w:rPr>
-          <w:u w:val="single"/>
-        </w:rPr>
-        <w:t>estimator</w:t>
-      </w:r>
-      <w:r>
-        <w:t xml:space="preserve"> (a r. v.) for </w:t>
-      </w:r>
-      <w:r>
-        <w:sym w:font="Symbol" w:char="F06D"/>
-      </w:r>
-    </w:p>
-    <w:p>
-      <w:pPr>
-        <w:pStyle w:val="ListParagraph"/>
-        <w:numPr>
-          <w:ilvl w:val="2"/>
-          <w:numId w:val="7"/>
-        </w:numPr>
-        <w:spacing w:line="276" w:lineRule="auto"/>
-      </w:pPr>
-      <w:r>
-        <w:t xml:space="preserve">x-bar is an </w:t>
-      </w:r>
-      <w:r>
-        <w:rPr>
-          <w:u w:val="single"/>
-        </w:rPr>
-        <w:t>estimate</w:t>
-      </w:r>
-      <w:r>
-        <w:t xml:space="preserve"> (a value) for </w:t>
-      </w:r>
-      <w:r>
-        <w:sym w:font="Symbol" w:char="F06D"/>
-      </w:r>
-    </w:p>
-    <w:p>
-      <w:pPr>
-        <w:pStyle w:val="ListParagraph"/>
-        <w:numPr>
-          <w:ilvl w:val="1"/>
-          <w:numId w:val="7"/>
-        </w:numPr>
-        <w:spacing w:line="276" w:lineRule="auto"/>
-      </w:pPr>
-      <w:r>
-        <w:t>a) X ~ N(</w:t>
-      </w:r>
-      <w:r>
-        <w:sym w:font="Symbol" w:char="F06D"/>
-      </w:r>
-      <w:r>
-        <w:t xml:space="preserve">, </w:t>
-      </w:r>
-      <w:r>
-        <w:sym w:font="Symbol" w:char="F073"/>
-      </w:r>
-      <w:r>
-        <w:t xml:space="preserve">) </w:t>
-      </w:r>
-      <w:r>
-        <w:sym w:font="Symbol" w:char="F0AE"/>
-      </w:r>
-      <w:r>
-        <w:t xml:space="preserve"> X-bar = N(</w:t>
-      </w:r>
-      <w:r>
-        <w:sym w:font="Symbol" w:char="F06D"/>
-      </w:r>
-      <w:r>
-        <w:t xml:space="preserve">, </w:t>
-      </w:r>
-      <w:r>
-        <w:sym w:font="Symbol" w:char="F073"/>
-      </w:r>
-      <w:r>
-        <w:t>/</w:t>
-      </w:r>
-      <w:r>
-        <w:sym w:font="Symbol" w:char="F0D6"/>
-      </w:r>
-      <w:r>
-        <w:t>n)</w:t>
-      </w:r>
-    </w:p>
-    <w:p>
-      <w:pPr>
-        <w:pStyle w:val="ListParagraph"/>
-        <w:numPr>
-          <w:ilvl w:val="1"/>
-          <w:numId w:val="7"/>
-        </w:numPr>
-        <w:spacing w:line="276" w:lineRule="auto"/>
-      </w:pPr>
-      <w:r>
-        <w:t>b) X ~ D</w:t>
-      </w:r>
-      <w:r>
-        <w:t>(</w:t>
-      </w:r>
-      <w:r>
-        <w:sym w:font="Symbol" w:char="F06D"/>
-      </w:r>
-      <w:r>
-        <w:t xml:space="preserve">, </w:t>
-      </w:r>
-      <w:r>
-        <w:sym w:font="Symbol" w:char="F073"/>
-      </w:r>
-      <w:r>
-        <w:t>)</w:t>
-      </w:r>
-      <w:r>
-        <w:t xml:space="preserve"> (any distr.)</w:t>
-      </w:r>
-      <w:r>
-        <w:t xml:space="preserve"> </w:t>
-      </w:r>
-      <w:r>
-        <w:sym w:font="Symbol" w:char="F0AE"/>
-      </w:r>
-      <w:r>
-        <w:t xml:space="preserve"> X-bar ~ (approx.) N(</w:t>
-      </w:r>
-      <w:r>
-        <w:sym w:font="Symbol" w:char="F06D"/>
-      </w:r>
-      <w:r>
-        <w:t xml:space="preserve">, </w:t>
-      </w:r>
-      <w:r>
-        <w:sym w:font="Symbol" w:char="F073"/>
-      </w:r>
-      <w:r>
-        <w:t>/</w:t>
-      </w:r>
-      <w:r>
-        <w:sym w:font="Symbol" w:char="F0D6"/>
-      </w:r>
-      <w:r>
-        <w:t>n)</w:t>
-      </w:r>
-      <w:r>
-        <w:t xml:space="preserve"> (CLT)</w:t>
-      </w:r>
-    </w:p>
-    <w:p>
-      <w:pPr>
-        <w:pStyle w:val="ListParagraph"/>
-        <w:numPr>
-          <w:ilvl w:val="1"/>
-          <w:numId w:val="7"/>
-        </w:numPr>
-        <w:spacing w:line="276" w:lineRule="auto"/>
-      </w:pPr>
-      <w:r>
-        <w:t>c) X ~ D(</w:t>
-      </w:r>
-      <w:r>
-        <w:sym w:font="Symbol" w:char="F06D"/>
-      </w:r>
-      <w:r>
-        <w:t xml:space="preserve">, </w:t>
-      </w:r>
-      <w:r>
-        <w:sym w:font="Symbol" w:char="F073"/>
-      </w:r>
-      <w:r>
-        <w:t xml:space="preserve">) where </w:t>
-      </w:r>
-      <w:r>
-        <w:sym w:font="Symbol" w:char="F073"/>
-      </w:r>
-      <w:r>
-        <w:t xml:space="preserve"> is unknown and n ≥ 30 </w:t>
-      </w:r>
-      <w:r>
-        <w:sym w:font="Symbol" w:char="F0AE"/>
-      </w:r>
-      <w:r>
-        <w:t xml:space="preserve"> X-bar ~ (approx.) N(</w:t>
-      </w:r>
-      <w:r>
-        <w:sym w:font="Symbol" w:char="F06D"/>
-      </w:r>
-      <w:r>
-        <w:t>, S/</w:t>
-      </w:r>
-      <w:r>
-        <w:sym w:font="Symbol" w:char="F0D6"/>
-      </w:r>
-      <w:r>
-        <w:t>n)</w:t>
-      </w:r>
-    </w:p>
-    <w:p>
-      <w:pPr>
-        <w:pStyle w:val="ListParagraph"/>
-        <w:numPr>
-          <w:ilvl w:val="1"/>
-          <w:numId w:val="7"/>
-        </w:numPr>
-        <w:spacing w:line="276" w:lineRule="auto"/>
-      </w:pPr>
-      <w:r>
-        <w:t>d) X ~ N(</w:t>
-      </w:r>
-      <w:r>
-        <w:sym w:font="Symbol" w:char="F06D"/>
-      </w:r>
-      <w:r>
-        <w:t xml:space="preserve">, </w:t>
-      </w:r>
-      <w:r>
-        <w:sym w:font="Symbol" w:char="F073"/>
-      </w:r>
-      <w:r>
-        <w:t xml:space="preserve">) where </w:t>
-      </w:r>
-      <w:r>
-        <w:sym w:font="Symbol" w:char="F073"/>
-      </w:r>
-      <w:r>
-        <w:t xml:space="preserve"> is unknown </w:t>
-      </w:r>
-      <w:r>
-        <w:t xml:space="preserve">and n &lt; 30 </w:t>
-      </w:r>
-      <w:r>
-        <w:sym w:font="Symbol" w:char="F0AE"/>
-      </w:r>
-      <w:r>
-        <w:t xml:space="preserve"> X-bar ~ t(</w:t>
-      </w:r>
-      <w:r>
-        <w:sym w:font="Symbol" w:char="F06D"/>
-      </w:r>
-      <w:r>
-        <w:t>, S/</w:t>
-      </w:r>
-      <w:r>
-        <w:sym w:font="Symbol" w:char="F0D6"/>
-      </w:r>
-      <w:r>
-        <w:t>n)</w:t>
-      </w:r>
-    </w:p>
-    <w:p>
-      <w:pPr>
-        <w:pStyle w:val="ListParagraph"/>
-        <w:numPr>
-          <w:ilvl w:val="2"/>
-          <w:numId w:val="7"/>
-        </w:numPr>
-        <w:spacing w:line="276" w:lineRule="auto"/>
-      </w:pPr>
-      <w:r>
-        <w:t xml:space="preserve">t = </w:t>
-      </w:r>
-      <w:r>
-        <w:rPr>
-          <w:u w:val="single"/>
-        </w:rPr>
-        <w:t>student’s t-distribution</w:t>
-      </w:r>
-    </w:p>
-    <w:p>
-      <w:pPr>
-        <w:pStyle w:val="ListParagraph"/>
-        <w:numPr>
-          <w:ilvl w:val="1"/>
-          <w:numId w:val="7"/>
-        </w:numPr>
-        <w:spacing w:line="276" w:lineRule="auto"/>
-      </w:pPr>
-      <w:r>
-        <w:t>Two methods of estimation – interval estimation &amp; point estimation</w:t>
-      </w:r>
-    </w:p>
-    <w:p>
-      <w:pPr>
-        <w:pStyle w:val="ListParagraph"/>
-        <w:numPr>
-          <w:ilvl w:val="0"/>
-          <w:numId w:val="7"/>
-        </w:numPr>
-        <w:spacing w:line="276" w:lineRule="auto"/>
-      </w:pPr>
-      <w:r>
-        <w:rPr>
-          <w:b/>
-        </w:rPr>
-        <w:t>Interval estimation</w:t>
-      </w:r>
-    </w:p>
-    <w:p>
-      <w:pPr>
-        <w:pStyle w:val="ListParagraph"/>
-        <w:numPr>
-          <w:ilvl w:val="1"/>
-          <w:numId w:val="7"/>
-        </w:numPr>
-        <w:spacing w:line="276" w:lineRule="auto"/>
-      </w:pPr>
-      <w:r>
-        <w:t>Confidence level - the probability that the interval estimate will contain the parameter</w:t>
-      </w:r>
-    </w:p>
-    <w:p>
-      <w:pPr>
-        <w:pStyle w:val="ListParagraph"/>
-        <w:numPr>
-          <w:ilvl w:val="1"/>
-          <w:numId w:val="7"/>
-        </w:numPr>
-        <w:spacing w:line="276" w:lineRule="auto"/>
-      </w:pPr>
-      <w:r>
-        <w:t xml:space="preserve">CI – </w:t>
-      </w:r>
-      <w:r>
-        <w:rPr>
-          <w:u w:val="single"/>
-        </w:rPr>
-        <w:t>confidence interval</w:t>
-      </w:r>
-    </w:p>
-    <w:p>
-      <w:pPr>
-        <w:pStyle w:val="ListParagraph"/>
-        <w:numPr>
-          <w:ilvl w:val="2"/>
-          <w:numId w:val="7"/>
-        </w:numPr>
-        <w:spacing w:line="276" w:lineRule="auto"/>
-      </w:pPr>
-      <w:r>
-        <w:t>A specific interval estimate of a parameter determined using sample data &amp; the specific confidence level of the estimate</w:t>
-      </w:r>
-    </w:p>
-    <w:p>
-      <w:pPr>
-        <w:pStyle w:val="ListParagraph"/>
-        <w:numPr>
-          <w:ilvl w:val="1"/>
-          <w:numId w:val="7"/>
-        </w:numPr>
-        <w:spacing w:line="276" w:lineRule="auto"/>
-      </w:pPr>
-      <w:r>
-        <w:t>Population ~ X ~ N(</w:t>
-      </w:r>
-      <w:r>
-        <w:sym w:font="Symbol" w:char="F06D"/>
-      </w:r>
-      <w:r>
-        <w:t xml:space="preserve">, </w:t>
-      </w:r>
-      <w:r>
-        <w:sym w:font="Symbol" w:char="F073"/>
-      </w:r>
-      <w:r>
-        <w:t>)</w:t>
-      </w:r>
-      <w:r>
-        <w:t xml:space="preserve">, </w:t>
-      </w:r>
-      <w:r>
-        <w:sym w:font="Symbol" w:char="F06D"/>
-      </w:r>
-      <w:r>
-        <w:t xml:space="preserve"> = ?, </w:t>
-      </w:r>
-      <w:r>
-        <w:sym w:font="Symbol" w:char="F073"/>
-      </w:r>
-      <w:r>
-        <w:t xml:space="preserve"> = known</w:t>
-      </w:r>
-    </w:p>
-    <w:p>
-      <w:pPr>
-        <w:pStyle w:val="ListParagraph"/>
-        <w:numPr>
-          <w:ilvl w:val="2"/>
-          <w:numId w:val="7"/>
-        </w:numPr>
-        <w:spacing w:line="276" w:lineRule="auto"/>
-      </w:pPr>
-      <w:r>
-        <w:sym w:font="Symbol" w:char="F061"/>
-      </w:r>
-      <w:r>
-        <w:t xml:space="preserve"> = </w:t>
-      </w:r>
-      <w:r>
-        <w:rPr>
-          <w:u w:val="single"/>
-        </w:rPr>
-        <w:t>level of significance</w:t>
-      </w:r>
-    </w:p>
-    <w:p>
-      <w:pPr>
-        <w:pStyle w:val="ListParagraph"/>
-        <w:numPr>
-          <w:ilvl w:val="2"/>
-          <w:numId w:val="7"/>
-        </w:numPr>
-        <w:spacing w:line="276" w:lineRule="auto"/>
-      </w:pPr>
-      <w:r>
-        <w:t>Z</w:t>
-      </w:r>
-      <w:r>
-        <w:t>_</w:t>
-      </w:r>
-      <w:r>
-        <w:sym w:font="Symbol" w:char="F061"/>
-      </w:r>
-      <w:r>
-        <w:t xml:space="preserve"> = z-score in a Z-distribution where the area to the right of Z</w:t>
-      </w:r>
-      <w:r>
-        <w:t>_</w:t>
-      </w:r>
-      <w:r>
-        <w:sym w:font="Symbol" w:char="F061"/>
-      </w:r>
-      <w:r>
-        <w:t xml:space="preserve"> = </w:t>
-      </w:r>
-      <w:r>
-        <w:sym w:font="Symbol" w:char="F061"/>
-      </w:r>
-    </w:p>
-    <w:p>
-      <w:pPr>
-        <w:pStyle w:val="ListParagraph"/>
-        <w:numPr>
-          <w:ilvl w:val="2"/>
-          <w:numId w:val="7"/>
-        </w:numPr>
-        <w:spacing w:line="276" w:lineRule="auto"/>
-      </w:pPr>
-      <w:r>
-        <w:t>X-bar ~ N(</w:t>
-      </w:r>
-      <w:r>
-        <w:sym w:font="Symbol" w:char="F06D"/>
-      </w:r>
-      <w:r>
-        <w:t xml:space="preserve">, </w:t>
-      </w:r>
-      <w:r>
-        <w:sym w:font="Symbol" w:char="F073"/>
-      </w:r>
-      <w:r>
-        <w:t>/</w:t>
-      </w:r>
-      <w:r>
-        <w:sym w:font="Symbol" w:char="F0D6"/>
-      </w:r>
-      <w:r>
-        <w:t>n)</w:t>
-      </w:r>
-    </w:p>
-    <w:p>
-      <w:pPr>
-        <w:pStyle w:val="ListParagraph"/>
-        <w:numPr>
-          <w:ilvl w:val="2"/>
-          <w:numId w:val="7"/>
-        </w:numPr>
-        <w:spacing w:line="276" w:lineRule="auto"/>
-      </w:pPr>
-      <w:r>
-        <w:t xml:space="preserve">Z ~ </w:t>
       </w:r>
       <m:oMath>
         <m:f>
@@ -899,63 +1039,50 @@
       <w:pPr>
         <w:pStyle w:val="ListParagraph"/>
         <w:numPr>
+          <w:ilvl w:val="2"/>
+          <w:numId w:val="7"/>
+        </w:numPr>
+        <w:spacing w:line="276" w:lineRule="auto"/>
+      </w:pPr>
+      <w:r>
+        <w:t>P(-Z_</w:t>
+      </w:r>
+      <w:r>
+        <w:sym w:font="Symbol" w:char="F061"/>
+      </w:r>
+      <w:r>
+        <w:t>/2 &lt; Z &lt; Z_</w:t>
+      </w:r>
+      <w:r>
+        <w:sym w:font="Symbol" w:char="F061"/>
+      </w:r>
+      <w:r>
+        <w:t>/2</w:t>
+      </w:r>
+      <w:r>
+        <w:t>)</w:t>
+      </w:r>
+      <w:r>
+        <w:t xml:space="preserve"> = 1 </w:t>
+      </w:r>
+      <w:r>
+        <w:sym w:font="Symbol" w:char="F02D"/>
+      </w:r>
+      <w:r>
+        <w:t xml:space="preserve"> </w:t>
+      </w:r>
+      <w:r>
+        <w:sym w:font="Symbol" w:char="F061"/>
+      </w:r>
+      <w:r>
+        <w:t xml:space="preserve"> </w:t>
+      </w:r>
+    </w:p>
+    <w:p>
+      <w:pPr>
+        <w:pStyle w:val="ListParagraph"/>
+        <w:numPr>
           <w:ilvl w:val="3"/>
-          <w:numId w:val="7"/>
-        </w:numPr>
-        <w:spacing w:line="276" w:lineRule="auto"/>
-      </w:pPr>
-      <w:r>
-        <w:t>A known distribution depending on the parameters &amp; the sample distr.</w:t>
-      </w:r>
-    </w:p>
-    <w:p>
-      <w:pPr>
-        <w:pStyle w:val="ListParagraph"/>
-        <w:numPr>
-          <w:ilvl w:val="2"/>
-          <w:numId w:val="7"/>
-        </w:numPr>
-        <w:spacing w:line="276" w:lineRule="auto"/>
-      </w:pPr>
-      <w:r>
-        <w:t>P(-Z_</w:t>
-      </w:r>
-      <w:r>
-        <w:sym w:font="Symbol" w:char="F061"/>
-      </w:r>
-      <w:r>
-        <w:t>/2 &lt; Z &lt; Z_</w:t>
-      </w:r>
-      <w:r>
-        <w:sym w:font="Symbol" w:char="F061"/>
-      </w:r>
-      <w:r>
-        <w:t>/2</w:t>
-      </w:r>
-      <w:r>
-        <w:t>)</w:t>
-      </w:r>
-      <w:r>
-        <w:t xml:space="preserve"> = 1 </w:t>
-      </w:r>
-      <w:r>
-        <w:sym w:font="Symbol" w:char="F02D"/>
-      </w:r>
-      <w:r>
-        <w:t xml:space="preserve"> </w:t>
-      </w:r>
-      <w:r>
-        <w:sym w:font="Symbol" w:char="F061"/>
-      </w:r>
-      <w:r>
-        <w:t xml:space="preserve"> (coverage probability)</w:t>
-      </w:r>
-    </w:p>
-    <w:p>
-      <w:pPr>
-        <w:pStyle w:val="ListParagraph"/>
-        <w:numPr>
-          <w:ilvl w:val="2"/>
           <w:numId w:val="7"/>
         </w:numPr>
         <w:spacing w:line="276" w:lineRule="auto"/>
@@ -1245,6 +1372,7 @@
         <w:spacing w:line="276" w:lineRule="auto"/>
       </w:pPr>
       <w:r>
+        <w:lastRenderedPageBreak/>
         <w:sym w:font="Symbol" w:char="F0AE"/>
       </w:r>
       <w:r>
@@ -1417,15 +1545,27 @@
         <w:spacing w:line="276" w:lineRule="auto"/>
       </w:pPr>
       <w:r>
+        <w:rPr>
+          <w:highlight w:val="yellow"/>
+        </w:rPr>
         <w:sym w:font="Symbol" w:char="F073"/>
       </w:r>
       <w:r>
+        <w:rPr>
+          <w:highlight w:val="yellow"/>
+        </w:rPr>
         <w:t>/</w:t>
       </w:r>
       <w:r>
+        <w:rPr>
+          <w:highlight w:val="yellow"/>
+        </w:rPr>
         <w:sym w:font="Symbol" w:char="F0D6"/>
       </w:r>
       <w:r>
+        <w:rPr>
+          <w:highlight w:val="yellow"/>
+        </w:rPr>
         <w:t>n = standard error</w:t>
       </w:r>
     </w:p>
@@ -1444,258 +1584,9 @@
         </w:rPr>
         <w:t xml:space="preserve">E = </w:t>
       </w:r>
-      <w:r>
-        <w:rPr>
-          <w:highlight w:val="yellow"/>
-        </w:rPr>
-        <w:t>Z_</w:t>
-      </w:r>
-      <w:r>
-        <w:rPr>
-          <w:highlight w:val="yellow"/>
-        </w:rPr>
-        <w:sym w:font="Symbol" w:char="F061"/>
-      </w:r>
-      <w:r>
-        <w:rPr>
-          <w:highlight w:val="yellow"/>
-        </w:rPr>
-        <w:t xml:space="preserve">/2 </w:t>
-      </w:r>
-      <w:r>
-        <w:rPr>
-          <w:highlight w:val="yellow"/>
-        </w:rPr>
-        <w:sym w:font="Symbol" w:char="F0D7"/>
-      </w:r>
-      <w:r>
-        <w:rPr>
-          <w:highlight w:val="yellow"/>
-        </w:rPr>
-        <w:t xml:space="preserve"> </w:t>
-      </w:r>
-      <w:r>
-        <w:rPr>
-          <w:highlight w:val="yellow"/>
-        </w:rPr>
-        <w:sym w:font="Symbol" w:char="F073"/>
-      </w:r>
-      <w:r>
-        <w:rPr>
-          <w:highlight w:val="yellow"/>
-        </w:rPr>
-        <w:t>/</w:t>
-      </w:r>
-      <w:r>
-        <w:rPr>
-          <w:highlight w:val="yellow"/>
-        </w:rPr>
-        <w:sym w:font="Symbol" w:char="F0D6"/>
-      </w:r>
-      <w:r>
-        <w:rPr>
-          <w:highlight w:val="yellow"/>
-        </w:rPr>
-        <w:t>n</w:t>
-      </w:r>
-      <w:r>
-        <w:t xml:space="preserve"> = marginal</w:t>
-      </w:r>
-      <w:r>
-        <w:t>/maximum</w:t>
-      </w:r>
-      <w:r>
-        <w:t xml:space="preserve"> error</w:t>
-      </w:r>
-    </w:p>
-    <w:p>
-      <w:pPr>
-        <w:pStyle w:val="ListParagraph"/>
-        <w:numPr>
-          <w:ilvl w:val="1"/>
-          <w:numId w:val="7"/>
-        </w:numPr>
-        <w:spacing w:line="276" w:lineRule="auto"/>
-      </w:pPr>
-      <w:r>
-        <w:t xml:space="preserve">E.g. 96% CI </w:t>
-      </w:r>
-      <w:r>
-        <w:sym w:font="Symbol" w:char="F0AE"/>
-      </w:r>
-      <w:r>
-        <w:t xml:space="preserve"> (1 </w:t>
-      </w:r>
-      <w:r>
-        <w:sym w:font="Symbol" w:char="F02D"/>
-      </w:r>
-      <w:r>
-        <w:t xml:space="preserve"> </w:t>
-      </w:r>
-      <w:r>
-        <w:sym w:font="Symbol" w:char="F061"/>
-      </w:r>
-      <w:r>
-        <w:t xml:space="preserve">)100% = 96% </w:t>
-      </w:r>
-      <w:r>
-        <w:sym w:font="Symbol" w:char="F0AE"/>
-      </w:r>
-      <w:r>
-        <w:t xml:space="preserve"> </w:t>
-      </w:r>
-      <w:r>
-        <w:sym w:font="Symbol" w:char="F061"/>
-      </w:r>
-      <w:r>
-        <w:t xml:space="preserve"> = 0.04 </w:t>
-      </w:r>
-      <w:r>
-        <w:sym w:font="Symbol" w:char="F0AE"/>
-      </w:r>
-      <w:r>
-        <w:t xml:space="preserve"> </w:t>
-      </w:r>
-      <w:r>
-        <w:sym w:font="Symbol" w:char="F061"/>
-      </w:r>
-      <w:r>
-        <w:t xml:space="preserve">/2 = 0.02 </w:t>
-      </w:r>
-      <w:r>
-        <w:sym w:font="Symbol" w:char="F0AE"/>
-      </w:r>
-      <w:r>
-        <w:t xml:space="preserve"> Z</w:t>
-      </w:r>
-      <w:r>
-        <w:rPr>
-          <w:vertAlign w:val="subscript"/>
-        </w:rPr>
-        <w:t>0.02</w:t>
-      </w:r>
-    </w:p>
-    <w:p>
-      <w:pPr>
-        <w:pStyle w:val="ListParagraph"/>
-        <w:numPr>
-          <w:ilvl w:val="0"/>
-          <w:numId w:val="7"/>
-        </w:numPr>
-        <w:spacing w:line="276" w:lineRule="auto"/>
-      </w:pPr>
-      <w:r>
-        <w:rPr>
-          <w:b/>
-        </w:rPr>
-        <w:lastRenderedPageBreak/>
-        <w:t>Sample size estimation</w:t>
-      </w:r>
-    </w:p>
-    <w:p>
-      <w:pPr>
-        <w:pStyle w:val="ListParagraph"/>
-        <w:numPr>
-          <w:ilvl w:val="1"/>
-          <w:numId w:val="7"/>
-        </w:numPr>
-        <w:spacing w:line="276" w:lineRule="auto"/>
-      </w:pPr>
-      <w:r>
-        <w:t>Determining sample size based on max error</w:t>
-      </w:r>
-      <w:r>
-        <w:t xml:space="preserve"> (E)</w:t>
-      </w:r>
-    </w:p>
-    <w:p>
-      <w:pPr>
-        <w:pStyle w:val="ListParagraph"/>
-        <w:numPr>
-          <w:ilvl w:val="1"/>
-          <w:numId w:val="7"/>
-        </w:numPr>
-        <w:spacing w:line="276" w:lineRule="auto"/>
-      </w:pPr>
-      <w:r>
-        <w:t xml:space="preserve">Given (1 </w:t>
-      </w:r>
-      <w:r>
-        <w:sym w:font="Symbol" w:char="F02D"/>
-      </w:r>
-      <w:r>
-        <w:t xml:space="preserve"> </w:t>
-      </w:r>
-      <w:r>
-        <w:sym w:font="Symbol" w:char="F061"/>
-      </w:r>
-      <w:r>
-        <w:t>)100% CI</w:t>
-      </w:r>
-    </w:p>
-    <w:p>
-      <w:pPr>
-        <w:pStyle w:val="ListParagraph"/>
-        <w:numPr>
-          <w:ilvl w:val="2"/>
-          <w:numId w:val="7"/>
-        </w:numPr>
-        <w:spacing w:line="276" w:lineRule="auto"/>
-      </w:pPr>
-      <w:r>
-        <w:t>|</w:t>
-      </w:r>
-      <w:r>
-        <w:sym w:font="Symbol" w:char="F06D"/>
-      </w:r>
-      <w:r>
-        <w:t xml:space="preserve"> </w:t>
-      </w:r>
-      <w:r>
-        <w:sym w:font="Symbol" w:char="F02D"/>
-      </w:r>
-      <w:r>
-        <w:t xml:space="preserve"> X-bar| &lt; E since X-bar – E &lt; </w:t>
-      </w:r>
-      <w:r>
-        <w:sym w:font="Symbol" w:char="F06D"/>
-      </w:r>
-      <w:r>
-        <w:t xml:space="preserve"> &lt; X-bar + E</w:t>
-      </w:r>
-    </w:p>
-    <w:p>
-      <w:pPr>
-        <w:pStyle w:val="ListParagraph"/>
-        <w:numPr>
-          <w:ilvl w:val="2"/>
-          <w:numId w:val="7"/>
-        </w:numPr>
-        <w:spacing w:line="276" w:lineRule="auto"/>
-      </w:pPr>
-      <w:r>
-        <w:rPr>
-          <w:u w:val="single"/>
-        </w:rPr>
-        <w:t>Minimum sample size</w:t>
-      </w:r>
-      <w:r>
-        <w:t xml:space="preserve"> =</w:t>
-      </w:r>
-      <w:r>
-        <w:t xml:space="preserve"> </w:t>
-      </w:r>
       <m:oMath>
-        <m:r>
-          <w:rPr>
-            <w:rFonts w:ascii="Cambria Math" w:hAnsi="Cambria Math"/>
-            <w:sz w:val="28"/>
-            <w:highlight w:val="yellow"/>
-          </w:rPr>
-          <m:t>n=</m:t>
-        </m:r>
-        <m:sSup>
-          <m:sSupPr>
+        <m:sSub>
+          <m:sSubPr>
             <m:ctrlPr>
               <w:rPr>
                 <w:rFonts w:ascii="Cambria Math" w:hAnsi="Cambria Math"/>
@@ -1704,10 +1595,21 @@
                 <w:highlight w:val="yellow"/>
               </w:rPr>
             </m:ctrlPr>
-          </m:sSupPr>
+          </m:sSubPr>
           <m:e>
-            <m:d>
-              <m:dPr>
+            <m:r>
+              <w:rPr>
+                <w:rFonts w:ascii="Cambria Math" w:hAnsi="Cambria Math"/>
+                <w:sz w:val="28"/>
+                <w:highlight w:val="yellow"/>
+              </w:rPr>
+              <m:t>Z</m:t>
+            </m:r>
+          </m:e>
+          <m:sub>
+            <m:f>
+              <m:fPr>
+                <m:type m:val="lin"/>
                 <m:ctrlPr>
                   <w:rPr>
                     <w:rFonts w:ascii="Cambria Math" w:hAnsi="Cambria Math"/>
@@ -1716,114 +1618,96 @@
                     <w:highlight w:val="yellow"/>
                   </w:rPr>
                 </m:ctrlPr>
-              </m:dPr>
-              <m:e>
-                <m:f>
-                  <m:fPr>
-                    <m:ctrlPr>
-                      <w:rPr>
-                        <w:rFonts w:ascii="Cambria Math" w:hAnsi="Cambria Math"/>
-                        <w:i/>
-                        <w:sz w:val="28"/>
-                        <w:highlight w:val="yellow"/>
-                      </w:rPr>
-                    </m:ctrlPr>
-                  </m:fPr>
-                  <m:num>
-                    <m:sSub>
-                      <m:sSubPr>
-                        <m:ctrlPr>
-                          <w:rPr>
-                            <w:rFonts w:ascii="Cambria Math" w:hAnsi="Cambria Math"/>
-                            <w:i/>
-                            <w:sz w:val="28"/>
-                            <w:highlight w:val="yellow"/>
-                          </w:rPr>
-                        </m:ctrlPr>
-                      </m:sSubPr>
-                      <m:e>
-                        <m:r>
-                          <w:rPr>
-                            <w:rFonts w:ascii="Cambria Math" w:hAnsi="Cambria Math"/>
-                            <w:sz w:val="28"/>
-                            <w:highlight w:val="yellow"/>
-                          </w:rPr>
-                          <m:t>Z</m:t>
-                        </m:r>
-                      </m:e>
-                      <m:sub>
-                        <m:f>
-                          <m:fPr>
-                            <m:type m:val="lin"/>
-                            <m:ctrlPr>
-                              <w:rPr>
-                                <w:rFonts w:ascii="Cambria Math" w:hAnsi="Cambria Math"/>
-                                <w:i/>
-                                <w:sz w:val="28"/>
-                                <w:highlight w:val="yellow"/>
-                              </w:rPr>
-                            </m:ctrlPr>
-                          </m:fPr>
-                          <m:num>
-                            <m:r>
-                              <w:rPr>
-                                <w:rFonts w:ascii="Cambria Math" w:hAnsi="Cambria Math"/>
-                                <w:sz w:val="28"/>
-                                <w:highlight w:val="yellow"/>
-                              </w:rPr>
-                              <m:t>α</m:t>
-                            </m:r>
-                          </m:num>
-                          <m:den>
-                            <m:r>
-                              <w:rPr>
-                                <w:rFonts w:ascii="Cambria Math" w:hAnsi="Cambria Math"/>
-                                <w:sz w:val="28"/>
-                                <w:highlight w:val="yellow"/>
-                              </w:rPr>
-                              <m:t>2</m:t>
-                            </m:r>
-                          </m:den>
-                        </m:f>
-                      </m:sub>
-                    </m:sSub>
-                    <m:r>
-                      <w:rPr>
-                        <w:rFonts w:ascii="Cambria Math" w:hAnsi="Cambria Math"/>
-                        <w:sz w:val="28"/>
-                        <w:highlight w:val="yellow"/>
-                      </w:rPr>
-                      <m:t>σ</m:t>
-                    </m:r>
-                  </m:num>
-                  <m:den>
-                    <m:r>
-                      <w:rPr>
-                        <w:rFonts w:ascii="Cambria Math" w:hAnsi="Cambria Math"/>
-                        <w:sz w:val="28"/>
-                        <w:highlight w:val="yellow"/>
-                      </w:rPr>
-                      <m:t>E</m:t>
-                    </m:r>
-                  </m:den>
-                </m:f>
-              </m:e>
-            </m:d>
-          </m:e>
-          <m:sup>
+              </m:fPr>
+              <m:num>
+                <m:r>
+                  <w:rPr>
+                    <w:rFonts w:ascii="Cambria Math" w:hAnsi="Cambria Math"/>
+                    <w:sz w:val="28"/>
+                    <w:highlight w:val="yellow"/>
+                  </w:rPr>
+                  <m:t>α</m:t>
+                </m:r>
+              </m:num>
+              <m:den>
+                <m:r>
+                  <w:rPr>
+                    <w:rFonts w:ascii="Cambria Math" w:hAnsi="Cambria Math"/>
+                    <w:sz w:val="28"/>
+                    <w:highlight w:val="yellow"/>
+                  </w:rPr>
+                  <m:t>2</m:t>
+                </m:r>
+              </m:den>
+            </m:f>
+          </m:sub>
+        </m:sSub>
+        <m:f>
+          <m:fPr>
+            <m:ctrlPr>
+              <w:rPr>
+                <w:rFonts w:ascii="Cambria Math" w:hAnsi="Cambria Math"/>
+                <w:i/>
+                <w:sz w:val="28"/>
+                <w:highlight w:val="yellow"/>
+              </w:rPr>
+            </m:ctrlPr>
+          </m:fPr>
+          <m:num>
             <m:r>
               <w:rPr>
                 <w:rFonts w:ascii="Cambria Math" w:hAnsi="Cambria Math"/>
                 <w:sz w:val="28"/>
                 <w:highlight w:val="yellow"/>
               </w:rPr>
-              <m:t>2</m:t>
+              <m:t>σ</m:t>
             </m:r>
-          </m:sup>
-        </m:sSup>
+          </m:num>
+          <m:den>
+            <m:rad>
+              <m:radPr>
+                <m:degHide m:val="1"/>
+                <m:ctrlPr>
+                  <w:rPr>
+                    <w:rFonts w:ascii="Cambria Math" w:hAnsi="Cambria Math"/>
+                    <w:i/>
+                    <w:sz w:val="28"/>
+                    <w:highlight w:val="yellow"/>
+                  </w:rPr>
+                </m:ctrlPr>
+              </m:radPr>
+              <m:deg/>
+              <m:e>
+                <m:r>
+                  <w:rPr>
+                    <w:rFonts w:ascii="Cambria Math" w:hAnsi="Cambria Math"/>
+                    <w:sz w:val="28"/>
+                    <w:highlight w:val="yellow"/>
+                  </w:rPr>
+                  <m:t>n</m:t>
+                </m:r>
+              </m:e>
+            </m:rad>
+          </m:den>
+        </m:f>
       </m:oMath>
       <w:r>
-        <w:t xml:space="preserve"> rounded up</w:t>
+        <w:rPr>
+          <w:highlight w:val="yellow"/>
+        </w:rPr>
+        <w:t xml:space="preserve"> = marginal</w:t>
+      </w:r>
+      <w:r>
+        <w:rPr>
+          <w:highlight w:val="yellow"/>
+        </w:rPr>
+        <w:t>/maximum</w:t>
+      </w:r>
+      <w:r>
+        <w:rPr>
+          <w:highlight w:val="yellow"/>
+        </w:rPr>
+        <w:t xml:space="preserve"> error</w:t>
       </w:r>
     </w:p>
     <w:p>
@@ -1836,7 +1720,13 @@
         <w:spacing w:line="276" w:lineRule="auto"/>
       </w:pPr>
       <w:r>
-        <w:t xml:space="preserve">Given (1 </w:t>
+        <w:t xml:space="preserve">E.g. 96% CI </w:t>
+      </w:r>
+      <w:r>
+        <w:sym w:font="Symbol" w:char="F0AE"/>
+      </w:r>
+      <w:r>
+        <w:t xml:space="preserve"> (1 </w:t>
       </w:r>
       <w:r>
         <w:sym w:font="Symbol" w:char="F02D"/>
@@ -1848,19 +1738,81 @@
         <w:sym w:font="Symbol" w:char="F061"/>
       </w:r>
       <w:r>
-        <w:t xml:space="preserve">)100% CI for </w:t>
+        <w:t xml:space="preserve">)100% = 96% </w:t>
+      </w:r>
+      <w:r>
+        <w:sym w:font="Symbol" w:char="F0AE"/>
+      </w:r>
+      <w:r>
+        <w:t xml:space="preserve"> </w:t>
+      </w:r>
+      <w:r>
+        <w:sym w:font="Symbol" w:char="F061"/>
+      </w:r>
+      <w:r>
+        <w:t xml:space="preserve"> = 0.04 </w:t>
+      </w:r>
+      <w:r>
+        <w:sym w:font="Symbol" w:char="F0AE"/>
+      </w:r>
+      <w:r>
+        <w:t xml:space="preserve"> </w:t>
+      </w:r>
+      <w:r>
+        <w:sym w:font="Symbol" w:char="F061"/>
+      </w:r>
+      <w:r>
+        <w:t xml:space="preserve">/2 = 0.02 </w:t>
+      </w:r>
+      <w:r>
+        <w:sym w:font="Symbol" w:char="F0AE"/>
+      </w:r>
+      <w:r>
+        <w:t xml:space="preserve"> Z</w:t>
+      </w:r>
+      <w:r>
+        <w:rPr>
+          <w:vertAlign w:val="subscript"/>
+        </w:rPr>
+        <w:t>0.02</w:t>
+      </w:r>
+    </w:p>
+    <w:p>
+      <w:pPr>
+        <w:pStyle w:val="ListParagraph"/>
+        <w:numPr>
+          <w:ilvl w:val="1"/>
+          <w:numId w:val="7"/>
+        </w:numPr>
+        <w:spacing w:line="276" w:lineRule="auto"/>
+      </w:pPr>
+      <w:r>
+        <w:t>For small sample with n &lt; 30</w:t>
+      </w:r>
+    </w:p>
+    <w:p>
+      <w:pPr>
+        <w:pStyle w:val="ListParagraph"/>
+        <w:numPr>
+          <w:ilvl w:val="2"/>
+          <w:numId w:val="7"/>
+        </w:numPr>
+        <w:spacing w:line="276" w:lineRule="auto"/>
+      </w:pPr>
+      <w:r>
+        <w:t>X-bar ~ t(</w:t>
       </w:r>
       <w:r>
         <w:sym w:font="Symbol" w:char="F06D"/>
       </w:r>
       <w:r>
-        <w:t xml:space="preserve">, unknown </w:t>
-      </w:r>
-      <w:r>
-        <w:sym w:font="Symbol" w:char="F073"/>
-      </w:r>
-      <w:r>
-        <w:t>, and n &lt; 30</w:t>
+        <w:t>, S/</w:t>
+      </w:r>
+      <w:r>
+        <w:sym w:font="Symbol" w:char="F0D6"/>
+      </w:r>
+      <w:r>
+        <w:t>n)</w:t>
       </w:r>
     </w:p>
     <w:p>
@@ -1966,19 +1918,7 @@
         </m:f>
       </m:oMath>
       <w:r>
-        <w:t xml:space="preserve"> </w:t>
-      </w:r>
-      <w:r>
-        <w:t xml:space="preserve">~ t distribution with </w:t>
-      </w:r>
-      <w:r>
-        <w:rPr>
-          <w:u w:val="single"/>
-        </w:rPr>
-        <w:t>degrees of freedom</w:t>
-      </w:r>
-      <w:r>
-        <w:t xml:space="preserve"> n – 1</w:t>
+        <w:t xml:space="preserve"> ~ t w/ d. f. = n – 1</w:t>
       </w:r>
     </w:p>
     <w:p>
@@ -1991,7 +1931,10 @@
         <w:spacing w:line="276" w:lineRule="auto"/>
       </w:pPr>
       <w:r>
-        <w:t xml:space="preserve">(1 </w:t>
+        <w:sym w:font="Symbol" w:char="F0AE"/>
+      </w:r>
+      <w:r>
+        <w:t xml:space="preserve"> (1 </w:t>
       </w:r>
       <w:r>
         <w:sym w:font="Symbol" w:char="F02D"/>
@@ -2154,13 +2097,45 @@
       <w:pPr>
         <w:pStyle w:val="ListParagraph"/>
         <w:numPr>
+          <w:ilvl w:val="0"/>
+          <w:numId w:val="7"/>
+        </w:numPr>
+        <w:spacing w:line="276" w:lineRule="auto"/>
+      </w:pPr>
+      <w:r>
+        <w:rPr>
+          <w:b/>
+        </w:rPr>
+        <w:t>Sample size estimation</w:t>
+      </w:r>
+    </w:p>
+    <w:p>
+      <w:pPr>
+        <w:pStyle w:val="ListParagraph"/>
+        <w:numPr>
           <w:ilvl w:val="1"/>
           <w:numId w:val="7"/>
         </w:numPr>
         <w:spacing w:line="276" w:lineRule="auto"/>
       </w:pPr>
       <w:r>
-        <w:t xml:space="preserve">(1 </w:t>
+        <w:t>Determining sample size based on max error</w:t>
+      </w:r>
+      <w:r>
+        <w:t xml:space="preserve"> (E)</w:t>
+      </w:r>
+    </w:p>
+    <w:p>
+      <w:pPr>
+        <w:pStyle w:val="ListParagraph"/>
+        <w:numPr>
+          <w:ilvl w:val="1"/>
+          <w:numId w:val="7"/>
+        </w:numPr>
+        <w:spacing w:line="276" w:lineRule="auto"/>
+      </w:pPr>
+      <w:r>
+        <w:t xml:space="preserve">Given (1 </w:t>
       </w:r>
       <w:r>
         <w:sym w:font="Symbol" w:char="F02D"/>
@@ -2172,7 +2147,13 @@
         <w:sym w:font="Symbol" w:char="F061"/>
       </w:r>
       <w:r>
-        <w:t>)100% CI for population proportion (p)</w:t>
+        <w:t>)100% CI</w:t>
+      </w:r>
+      <w:r>
+        <w:t xml:space="preserve"> for known </w:t>
+      </w:r>
+      <w:r>
+        <w:sym w:font="Symbol" w:char="F073"/>
       </w:r>
     </w:p>
     <w:p>
@@ -2185,7 +2166,25 @@
         <w:spacing w:line="276" w:lineRule="auto"/>
       </w:pPr>
       <w:r>
-        <w:t>Population ~ Bin(n, p) where p = ?</w:t>
+        <w:t>|</w:t>
+      </w:r>
+      <w:r>
+        <w:sym w:font="Symbol" w:char="F06D"/>
+      </w:r>
+      <w:r>
+        <w:t xml:space="preserve"> </w:t>
+      </w:r>
+      <w:r>
+        <w:sym w:font="Symbol" w:char="F02D"/>
+      </w:r>
+      <w:r>
+        <w:t xml:space="preserve"> X-bar| &lt; E since X-bar – E &lt; </w:t>
+      </w:r>
+      <w:r>
+        <w:sym w:font="Symbol" w:char="F06D"/>
+      </w:r>
+      <w:r>
+        <w:t xml:space="preserve"> &lt; X-bar + E</w:t>
       </w:r>
     </w:p>
     <w:p>
@@ -2198,207 +2197,293 @@
         <w:spacing w:line="276" w:lineRule="auto"/>
       </w:pPr>
       <w:r>
-        <w:t xml:space="preserve">Sample – estimate p based on p^ </w:t>
-      </w:r>
-      <w:r>
-        <w:t>=</w:t>
+        <w:rPr>
+          <w:u w:val="single"/>
+        </w:rPr>
+        <w:t>Minimum sample size</w:t>
+      </w:r>
+      <w:r>
+        <w:t xml:space="preserve"> =</w:t>
       </w:r>
       <w:r>
         <w:t xml:space="preserve"> </w:t>
       </w:r>
-      <w:r>
-        <w:rPr>
-          <w:u w:val="single"/>
-        </w:rPr>
-        <w:t>sample proportion</w:t>
-      </w:r>
-    </w:p>
-    <w:p>
-      <w:pPr>
-        <w:pStyle w:val="ListParagraph"/>
-        <w:numPr>
-          <w:ilvl w:val="3"/>
-          <w:numId w:val="7"/>
-        </w:numPr>
-        <w:spacing w:line="276" w:lineRule="auto"/>
-      </w:pPr>
-      <w:r>
-        <w:t>p^ = X/n where X</w:t>
-      </w:r>
-      <w:r>
-        <w:t xml:space="preserve"> = # of positive outcomes</w:t>
-      </w:r>
-    </w:p>
-    <w:p>
-      <w:pPr>
-        <w:pStyle w:val="ListParagraph"/>
-        <w:numPr>
-          <w:ilvl w:val="3"/>
-          <w:numId w:val="7"/>
-        </w:numPr>
-        <w:spacing w:line="276" w:lineRule="auto"/>
-      </w:pPr>
-      <w:r>
-        <w:t>p^ is a point estimate of p</w:t>
-      </w:r>
-    </w:p>
-    <w:p>
-      <w:pPr>
-        <w:pStyle w:val="ListParagraph"/>
-        <w:numPr>
-          <w:ilvl w:val="3"/>
-          <w:numId w:val="7"/>
-        </w:numPr>
-        <w:spacing w:line="276" w:lineRule="auto"/>
-      </w:pPr>
-      <w:r>
-        <w:t xml:space="preserve">p~ </w:t>
-      </w:r>
-      <w:r>
-        <w:t>is</w:t>
-      </w:r>
-      <w:r>
-        <w:t xml:space="preserve"> an estimator for p</w:t>
-      </w:r>
-    </w:p>
-    <w:p>
-      <w:pPr>
-        <w:pStyle w:val="ListParagraph"/>
-        <w:numPr>
-          <w:ilvl w:val="3"/>
-          <w:numId w:val="7"/>
-        </w:numPr>
-        <w:spacing w:line="276" w:lineRule="auto"/>
-      </w:pPr>
-      <w:r>
-        <w:t xml:space="preserve">We know that X ~ (approx.) N(np, </w:t>
-      </w:r>
-      <w:r>
-        <w:sym w:font="Symbol" w:char="F0D6"/>
-      </w:r>
-      <w:r>
-        <w:t>(npq))</w:t>
-      </w:r>
-    </w:p>
-    <w:p>
-      <w:pPr>
-        <w:pStyle w:val="ListParagraph"/>
-        <w:numPr>
-          <w:ilvl w:val="3"/>
-          <w:numId w:val="7"/>
-        </w:numPr>
-        <w:spacing w:line="276" w:lineRule="auto"/>
-      </w:pPr>
-      <w:r>
-        <w:sym w:font="Symbol" w:char="F0AE"/>
-      </w:r>
-      <w:r>
-        <w:t xml:space="preserve"> p~ ~ N(p, </w:t>
-      </w:r>
-      <w:r>
-        <w:sym w:font="Symbol" w:char="F0D6"/>
-      </w:r>
-      <w:r>
-        <w:t>(pq/n))</w:t>
-      </w:r>
-    </w:p>
-    <w:p>
-      <w:pPr>
-        <w:pStyle w:val="ListParagraph"/>
-        <w:numPr>
-          <w:ilvl w:val="3"/>
-          <w:numId w:val="7"/>
-        </w:numPr>
-        <w:spacing w:line="276" w:lineRule="auto"/>
-      </w:pPr>
-      <w:r>
-        <w:t xml:space="preserve">Pivotal = Z = </w:t>
-      </w:r>
       <m:oMath>
-        <m:f>
-          <m:fPr>
+        <m:r>
+          <w:rPr>
+            <w:rFonts w:ascii="Cambria Math" w:hAnsi="Cambria Math"/>
+            <w:sz w:val="28"/>
+            <w:highlight w:val="yellow"/>
+          </w:rPr>
+          <m:t>n=</m:t>
+        </m:r>
+        <m:sSup>
+          <m:sSupPr>
             <m:ctrlPr>
               <w:rPr>
                 <w:rFonts w:ascii="Cambria Math" w:hAnsi="Cambria Math"/>
                 <w:i/>
                 <w:sz w:val="28"/>
+                <w:highlight w:val="yellow"/>
               </w:rPr>
             </m:ctrlPr>
-          </m:fPr>
-          <m:num>
-            <m:acc>
-              <m:accPr>
-                <m:chr m:val="̃"/>
+          </m:sSupPr>
+          <m:e>
+            <m:d>
+              <m:dPr>
                 <m:ctrlPr>
                   <w:rPr>
                     <w:rFonts w:ascii="Cambria Math" w:hAnsi="Cambria Math"/>
                     <w:i/>
                     <w:sz w:val="28"/>
+                    <w:highlight w:val="yellow"/>
                   </w:rPr>
                 </m:ctrlPr>
-              </m:accPr>
+              </m:dPr>
               <m:e>
-                <m:r>
-                  <w:rPr>
-                    <w:rFonts w:ascii="Cambria Math" w:hAnsi="Cambria Math"/>
-                    <w:sz w:val="28"/>
-                  </w:rPr>
-                  <m:t>p</m:t>
-                </m:r>
+                <m:f>
+                  <m:fPr>
+                    <m:ctrlPr>
+                      <w:rPr>
+                        <w:rFonts w:ascii="Cambria Math" w:hAnsi="Cambria Math"/>
+                        <w:i/>
+                        <w:sz w:val="28"/>
+                        <w:highlight w:val="yellow"/>
+                      </w:rPr>
+                    </m:ctrlPr>
+                  </m:fPr>
+                  <m:num>
+                    <m:sSub>
+                      <m:sSubPr>
+                        <m:ctrlPr>
+                          <w:rPr>
+                            <w:rFonts w:ascii="Cambria Math" w:hAnsi="Cambria Math"/>
+                            <w:i/>
+                            <w:sz w:val="28"/>
+                            <w:highlight w:val="yellow"/>
+                          </w:rPr>
+                        </m:ctrlPr>
+                      </m:sSubPr>
+                      <m:e>
+                        <m:r>
+                          <w:rPr>
+                            <w:rFonts w:ascii="Cambria Math" w:hAnsi="Cambria Math"/>
+                            <w:sz w:val="28"/>
+                            <w:highlight w:val="yellow"/>
+                          </w:rPr>
+                          <m:t>Z</m:t>
+                        </m:r>
+                      </m:e>
+                      <m:sub>
+                        <m:f>
+                          <m:fPr>
+                            <m:type m:val="lin"/>
+                            <m:ctrlPr>
+                              <w:rPr>
+                                <w:rFonts w:ascii="Cambria Math" w:hAnsi="Cambria Math"/>
+                                <w:i/>
+                                <w:sz w:val="28"/>
+                                <w:highlight w:val="yellow"/>
+                              </w:rPr>
+                            </m:ctrlPr>
+                          </m:fPr>
+                          <m:num>
+                            <m:r>
+                              <w:rPr>
+                                <w:rFonts w:ascii="Cambria Math" w:hAnsi="Cambria Math"/>
+                                <w:sz w:val="28"/>
+                                <w:highlight w:val="yellow"/>
+                              </w:rPr>
+                              <m:t>α</m:t>
+                            </m:r>
+                          </m:num>
+                          <m:den>
+                            <m:r>
+                              <w:rPr>
+                                <w:rFonts w:ascii="Cambria Math" w:hAnsi="Cambria Math"/>
+                                <w:sz w:val="28"/>
+                                <w:highlight w:val="yellow"/>
+                              </w:rPr>
+                              <m:t>2</m:t>
+                            </m:r>
+                          </m:den>
+                        </m:f>
+                      </m:sub>
+                    </m:sSub>
+                    <m:r>
+                      <w:rPr>
+                        <w:rFonts w:ascii="Cambria Math" w:hAnsi="Cambria Math"/>
+                        <w:sz w:val="28"/>
+                        <w:highlight w:val="yellow"/>
+                      </w:rPr>
+                      <m:t>σ</m:t>
+                    </m:r>
+                  </m:num>
+                  <m:den>
+                    <m:r>
+                      <w:rPr>
+                        <w:rFonts w:ascii="Cambria Math" w:hAnsi="Cambria Math"/>
+                        <w:sz w:val="28"/>
+                        <w:highlight w:val="yellow"/>
+                      </w:rPr>
+                      <m:t>E</m:t>
+                    </m:r>
+                  </m:den>
+                </m:f>
               </m:e>
-            </m:acc>
+            </m:d>
+          </m:e>
+          <m:sup>
             <m:r>
               <w:rPr>
                 <w:rFonts w:ascii="Cambria Math" w:hAnsi="Cambria Math"/>
                 <w:sz w:val="28"/>
+                <w:highlight w:val="yellow"/>
               </w:rPr>
-              <m:t>-</m:t>
+              <m:t>2</m:t>
             </m:r>
-            <m:acc>
-              <m:accPr>
-                <m:ctrlPr>
-                  <w:rPr>
-                    <w:rFonts w:ascii="Cambria Math" w:hAnsi="Cambria Math"/>
-                    <w:i/>
-                    <w:sz w:val="28"/>
-                  </w:rPr>
-                </m:ctrlPr>
-              </m:accPr>
-              <m:e>
-                <m:r>
-                  <w:rPr>
-                    <w:rFonts w:ascii="Cambria Math" w:hAnsi="Cambria Math"/>
-                    <w:sz w:val="28"/>
-                  </w:rPr>
-                  <m:t>p</m:t>
-                </m:r>
-              </m:e>
-            </m:acc>
-          </m:num>
-          <m:den>
-            <m:rad>
-              <m:radPr>
-                <m:degHide m:val="1"/>
-                <m:ctrlPr>
-                  <w:rPr>
-                    <w:rFonts w:ascii="Cambria Math" w:hAnsi="Cambria Math"/>
-                    <w:i/>
-                    <w:sz w:val="28"/>
-                  </w:rPr>
-                </m:ctrlPr>
-              </m:radPr>
-              <m:deg/>
-              <m:e/>
-            </m:rad>
-          </m:den>
-        </m:f>
+          </m:sup>
+        </m:sSup>
       </m:oMath>
-    </w:p>
-    <w:p>
-      <w:pPr>
-        <w:pStyle w:val="ListParagraph"/>
-        <w:numPr>
-          <w:ilvl w:val="3"/>
+      <w:r>
+        <w:t xml:space="preserve"> rounded up</w:t>
+      </w:r>
+    </w:p>
+    <w:p>
+      <w:pPr>
+        <w:pStyle w:val="ListParagraph"/>
+        <w:numPr>
+          <w:ilvl w:val="0"/>
+          <w:numId w:val="7"/>
+        </w:numPr>
+        <w:spacing w:line="276" w:lineRule="auto"/>
+      </w:pPr>
+      <w:r>
+        <w:rPr>
+          <w:b/>
+        </w:rPr>
+        <w:t>Proportion estimation</w:t>
+      </w:r>
+    </w:p>
+    <w:p>
+      <w:pPr>
+        <w:pStyle w:val="ListParagraph"/>
+        <w:numPr>
+          <w:ilvl w:val="1"/>
+          <w:numId w:val="7"/>
+        </w:numPr>
+        <w:spacing w:line="276" w:lineRule="auto"/>
+      </w:pPr>
+      <w:r>
+        <w:t>Population ~ Bin(n, p) where p = ?</w:t>
+      </w:r>
+    </w:p>
+    <w:p>
+      <w:pPr>
+        <w:pStyle w:val="ListParagraph"/>
+        <w:numPr>
+          <w:ilvl w:val="1"/>
+          <w:numId w:val="7"/>
+        </w:numPr>
+        <w:spacing w:line="276" w:lineRule="auto"/>
+      </w:pPr>
+      <w:r>
+        <w:t xml:space="preserve">Sample – estimate p based on p^ </w:t>
+      </w:r>
+      <w:r>
+        <w:t>=</w:t>
+      </w:r>
+      <w:r>
+        <w:t xml:space="preserve"> </w:t>
+      </w:r>
+      <w:r>
+        <w:rPr>
+          <w:u w:val="single"/>
+        </w:rPr>
+        <w:t>sample proportion</w:t>
+      </w:r>
+      <w:r>
+        <w:t xml:space="preserve"> = X/n where X = # of positive outcomes</w:t>
+      </w:r>
+    </w:p>
+    <w:p>
+      <w:pPr>
+        <w:pStyle w:val="ListParagraph"/>
+        <w:numPr>
+          <w:ilvl w:val="2"/>
+          <w:numId w:val="7"/>
+        </w:numPr>
+        <w:spacing w:line="276" w:lineRule="auto"/>
+      </w:pPr>
+      <w:r>
+        <w:t>p^ is a point estimate of p</w:t>
+      </w:r>
+    </w:p>
+    <w:p>
+      <w:pPr>
+        <w:pStyle w:val="ListParagraph"/>
+        <w:numPr>
+          <w:ilvl w:val="2"/>
+          <w:numId w:val="7"/>
+        </w:numPr>
+        <w:spacing w:line="276" w:lineRule="auto"/>
+      </w:pPr>
+      <w:r>
+        <w:t xml:space="preserve">p~ </w:t>
+      </w:r>
+      <w:r>
+        <w:t>is</w:t>
+      </w:r>
+      <w:r>
+        <w:t xml:space="preserve"> an estimator for p</w:t>
+      </w:r>
+    </w:p>
+    <w:p>
+      <w:pPr>
+        <w:pStyle w:val="ListParagraph"/>
+        <w:numPr>
+          <w:ilvl w:val="2"/>
+          <w:numId w:val="7"/>
+        </w:numPr>
+        <w:spacing w:line="276" w:lineRule="auto"/>
+      </w:pPr>
+      <w:r>
+        <w:t xml:space="preserve">We know that X ~ (approx.) N(np, </w:t>
+      </w:r>
+      <w:r>
+        <w:sym w:font="Symbol" w:char="F0D6"/>
+      </w:r>
+      <w:r>
+        <w:t>(npq))</w:t>
+      </w:r>
+    </w:p>
+    <w:p>
+      <w:pPr>
+        <w:pStyle w:val="ListParagraph"/>
+        <w:numPr>
+          <w:ilvl w:val="2"/>
+          <w:numId w:val="7"/>
+        </w:numPr>
+        <w:spacing w:line="276" w:lineRule="auto"/>
+      </w:pPr>
+      <w:r>
+        <w:sym w:font="Symbol" w:char="F0AE"/>
+      </w:r>
+      <w:r>
+        <w:t xml:space="preserve"> p~ ~ N(p, </w:t>
+      </w:r>
+      <w:r>
+        <w:sym w:font="Symbol" w:char="F0D6"/>
+      </w:r>
+      <w:r>
+        <w:t>(pq/n))</w:t>
+      </w:r>
+    </w:p>
+    <w:p>
+      <w:pPr>
+        <w:pStyle w:val="ListParagraph"/>
+        <w:numPr>
+          <w:ilvl w:val="2"/>
           <w:numId w:val="7"/>
         </w:numPr>
         <w:spacing w:line="276" w:lineRule="auto"/>
@@ -2602,7 +2687,7 @@
       <w:pPr>
         <w:pStyle w:val="ListParagraph"/>
         <w:numPr>
-          <w:ilvl w:val="3"/>
+          <w:ilvl w:val="2"/>
           <w:numId w:val="7"/>
         </w:numPr>
         <w:spacing w:line="276" w:lineRule="auto"/>
@@ -2795,11 +2880,83 @@
           <w:numId w:val="7"/>
         </w:numPr>
         <w:spacing w:line="276" w:lineRule="auto"/>
-      </w:pPr>
-      <w:r>
         <w:rPr>
           <w:b/>
         </w:rPr>
+      </w:pPr>
+      <w:r>
+        <w:rPr>
+          <w:b/>
+        </w:rPr>
+        <w:t>Point estimation</w:t>
+      </w:r>
+    </w:p>
+    <w:p>
+      <w:pPr>
+        <w:pStyle w:val="ListParagraph"/>
+        <w:numPr>
+          <w:ilvl w:val="1"/>
+          <w:numId w:val="7"/>
+        </w:numPr>
+        <w:spacing w:line="276" w:lineRule="auto"/>
+      </w:pPr>
+      <w:r>
+        <w:sym w:font="Symbol" w:char="F071"/>
+      </w:r>
+      <w:r>
+        <w:t xml:space="preserve">~ is an </w:t>
+      </w:r>
+      <w:r>
+        <w:rPr>
+          <w:u w:val="single"/>
+        </w:rPr>
+        <w:t>unbiased estimator</w:t>
+      </w:r>
+      <w:r>
+        <w:t xml:space="preserve"> of </w:t>
+      </w:r>
+      <w:r>
+        <w:sym w:font="Symbol" w:char="F071"/>
+      </w:r>
+      <w:r>
+        <w:t xml:space="preserve"> if &amp; only if E(</w:t>
+      </w:r>
+      <w:r>
+        <w:sym w:font="Symbol" w:char="F071"/>
+      </w:r>
+      <w:r>
+        <w:t xml:space="preserve">~) = </w:t>
+      </w:r>
+      <w:r>
+        <w:sym w:font="Symbol" w:char="F071"/>
+      </w:r>
+    </w:p>
+    <w:p>
+      <w:pPr>
+        <w:pStyle w:val="ListParagraph"/>
+        <w:numPr>
+          <w:ilvl w:val="2"/>
+          <w:numId w:val="7"/>
+        </w:numPr>
+        <w:spacing w:line="276" w:lineRule="auto"/>
+      </w:pPr>
+      <w:r>
+        <w:t>i.e. if “on average” its value = the value it is estimating</w:t>
+      </w:r>
+    </w:p>
+    <w:p>
+      <w:pPr>
+        <w:pStyle w:val="ListParagraph"/>
+        <w:numPr>
+          <w:ilvl w:val="0"/>
+          <w:numId w:val="7"/>
+        </w:numPr>
+        <w:spacing w:line="276" w:lineRule="auto"/>
+      </w:pPr>
+      <w:r>
+        <w:rPr>
+          <w:b/>
+        </w:rPr>
         <w:t>CI for difference b/t two population means</w:t>
       </w:r>
     </w:p>
@@ -2813,31 +2970,23 @@
         <w:spacing w:line="276" w:lineRule="auto"/>
       </w:pPr>
       <w:r>
-        <w:t>Population 1 = X ~ D(</w:t>
-      </w:r>
-      <w:r>
-        <w:sym w:font="Symbol" w:char="F06D"/>
-      </w:r>
-      <w:r>
-        <w:t xml:space="preserve">1, </w:t>
-      </w:r>
-      <w:r>
-        <w:sym w:font="Symbol" w:char="F073"/>
-      </w:r>
-      <w:r>
-        <w:t>1), population 2 = Y ~ D(</w:t>
-      </w:r>
-      <w:r>
-        <w:sym w:font="Symbol" w:char="F06D"/>
-      </w:r>
-      <w:r>
-        <w:t xml:space="preserve">2, </w:t>
-      </w:r>
-      <w:r>
-        <w:sym w:font="Symbol" w:char="F073"/>
-      </w:r>
-      <w:r>
-        <w:t>2)</w:t>
+        <w:t>See written note</w:t>
+      </w:r>
+    </w:p>
+    <w:p>
+      <w:pPr>
+        <w:pStyle w:val="ListParagraph"/>
+        <w:numPr>
+          <w:ilvl w:val="0"/>
+          <w:numId w:val="7"/>
+        </w:numPr>
+        <w:spacing w:line="276" w:lineRule="auto"/>
+      </w:pPr>
+      <w:r>
+        <w:rPr>
+          <w:b/>
+        </w:rPr>
+        <w:t>Maximum likelihood estimation (MLE)</w:t>
       </w:r>
     </w:p>
     <w:p>
@@ -2850,57 +2999,117 @@
         <w:spacing w:line="276" w:lineRule="auto"/>
       </w:pPr>
       <w:r>
-        <w:t>Samples x1 … xn1, y1 … yn2 are independent</w:t>
+        <w:rPr>
+          <w:u w:val="single"/>
+        </w:rPr>
+        <w:t>Likelihood function</w:t>
+      </w:r>
+      <w:r>
+        <w:t xml:space="preserve"> of </w:t>
+      </w:r>
+      <w:r>
+        <w:sym w:font="Symbol" w:char="F071"/>
+      </w:r>
+      <w:r>
+        <w:t xml:space="preserve"> = L(x1 … xn; </w:t>
+      </w:r>
+      <w:r>
+        <w:sym w:font="Symbol" w:char="F071"/>
+      </w:r>
+      <w:r>
+        <w:t xml:space="preserve">) = </w:t>
+      </w:r>
+      <w:r>
+        <w:sym w:font="Symbol" w:char="F050"/>
+      </w:r>
+      <w:r>
+        <w:t xml:space="preserve"> f(xi; </w:t>
+      </w:r>
+      <w:r>
+        <w:sym w:font="Symbol" w:char="F071"/>
+      </w:r>
+      <w:r>
+        <w:t>)</w:t>
+      </w:r>
+    </w:p>
+    <w:p>
+      <w:pPr>
+        <w:pStyle w:val="ListParagraph"/>
+        <w:numPr>
+          <w:ilvl w:val="1"/>
+          <w:numId w:val="7"/>
+        </w:numPr>
+        <w:spacing w:line="276" w:lineRule="auto"/>
+      </w:pPr>
+      <w:r>
+        <w:sym w:font="Symbol" w:char="F071"/>
+      </w:r>
+      <w:r>
+        <w:t xml:space="preserve">^(X1 … Xn) is the </w:t>
+      </w:r>
+      <w:r>
+        <w:rPr>
+          <w:u w:val="single"/>
+        </w:rPr>
+        <w:t>maximum likelihood estimator</w:t>
+      </w:r>
+      <w:r>
+        <w:t xml:space="preserve"> of </w:t>
+      </w:r>
+      <w:r>
+        <w:sym w:font="Symbol" w:char="F071"/>
+      </w:r>
+      <w:r>
+        <w:t xml:space="preserve"> if </w:t>
+      </w:r>
+      <w:r>
+        <w:sym w:font="Symbol" w:char="F071"/>
+      </w:r>
+      <w:r>
+        <w:t xml:space="preserve">^ maximizes the likelihood function L(x1 … xn; </w:t>
+      </w:r>
+      <w:r>
+        <w:sym w:font="Symbol" w:char="F071"/>
+      </w:r>
+      <w:r>
+        <w:t>)</w:t>
+      </w:r>
+    </w:p>
+    <w:p>
+      <w:pPr>
+        <w:pStyle w:val="ListParagraph"/>
+        <w:numPr>
+          <w:ilvl w:val="1"/>
+          <w:numId w:val="7"/>
+        </w:numPr>
+        <w:spacing w:line="276" w:lineRule="auto"/>
+      </w:pPr>
+      <w:r>
+        <w:t>Solve ∂</w:t>
+      </w:r>
+      <w:r>
+        <w:t>/∂</w:t>
+      </w:r>
+      <w:r>
+        <w:sym w:font="Symbol" w:char="F071"/>
+      </w:r>
+      <w:r>
+        <w:t xml:space="preserve"> </w:t>
+      </w:r>
+      <w:r>
+        <w:t>(</w:t>
+      </w:r>
+      <w:r>
+        <w:t xml:space="preserve">ln L(x1 … xn; </w:t>
+      </w:r>
+      <w:r>
+        <w:sym w:font="Symbol" w:char="F071"/>
+      </w:r>
+      <w:r>
+        <w:t>))</w:t>
       </w:r>
       <w:bookmarkStart w:id="0" w:name="_GoBack"/>
       <w:bookmarkEnd w:id="0"/>
-    </w:p>
-    <w:p>
-      <w:pPr>
-        <w:pStyle w:val="ListParagraph"/>
-        <w:numPr>
-          <w:ilvl w:val="1"/>
-          <w:numId w:val="7"/>
-        </w:numPr>
-        <w:spacing w:line="276" w:lineRule="auto"/>
-      </w:pPr>
-      <w:r>
-        <w:t xml:space="preserve">Parameter = </w:t>
-      </w:r>
-      <w:r>
-        <w:sym w:font="Symbol" w:char="F06D"/>
-      </w:r>
-      <w:r>
-        <w:t xml:space="preserve">1 </w:t>
-      </w:r>
-      <w:r>
-        <w:sym w:font="Symbol" w:char="F02D"/>
-      </w:r>
-      <w:r>
-        <w:t xml:space="preserve"> </w:t>
-      </w:r>
-      <w:r>
-        <w:sym w:font="Symbol" w:char="F06D"/>
-      </w:r>
-      <w:r>
-        <w:t>2</w:t>
-      </w:r>
-    </w:p>
-    <w:p>
-      <w:pPr>
-        <w:pStyle w:val="ListParagraph"/>
-        <w:numPr>
-          <w:ilvl w:val="0"/>
-          <w:numId w:val="7"/>
-        </w:numPr>
-        <w:spacing w:line="276" w:lineRule="auto"/>
-      </w:pPr>
-      <w:r>
-        <w:rPr>
-          <w:b/>
-        </w:rPr>
-        <w:t>Maximum likelihood estimation (MLE) for parameters of normal distr.</w:t>
-      </w:r>
     </w:p>
     <w:p>
       <w:pPr>
@@ -4371,7 +4580,7 @@
 </file>
 
 <file path=customXml/itemProps1.xml><?xml version="1.0" encoding="utf-8"?>
-<ds:datastoreItem xmlns:ds="http://schemas.openxmlformats.org/officeDocument/2006/customXml" ds:itemID="{38209120-8B68-0441-B787-007BF2F6DD50}">
+<ds:datastoreItem xmlns:ds="http://schemas.openxmlformats.org/officeDocument/2006/customXml" ds:itemID="{D67E4C05-6E2A-014D-A596-DDDFAEDEB2D2}">
   <ds:schemaRefs>
     <ds:schemaRef ds:uri="http://schemas.openxmlformats.org/officeDocument/2006/bibliography"/>
   </ds:schemaRefs>
